--- a/DIP IoT Project.docx
+++ b/DIP IoT Project.docx
@@ -368,21 +368,7 @@
               <w:rPr>
                 <w:rFonts w:ascii="Arial" w:hAnsi="Arial" w:cs="Arial"/>
               </w:rPr>
-              <w:t xml:space="preserve">Access to cloud platform (e.g., </w:t>
-            </w:r>
-            <w:proofErr w:type="spellStart"/>
-            <w:r>
-              <w:rPr>
-                <w:rFonts w:ascii="Arial" w:hAnsi="Arial" w:cs="Arial"/>
-              </w:rPr>
-              <w:t>ThingSpeak</w:t>
-            </w:r>
-            <w:proofErr w:type="spellEnd"/>
-            <w:r>
-              <w:rPr>
-                <w:rFonts w:ascii="Arial" w:hAnsi="Arial" w:cs="Arial"/>
-              </w:rPr>
-              <w:t>, AWS IoT, Arduino Cloud)</w:t>
+              <w:t>Access to cloud platform (e.g., ThingSpeak, AWS IoT, Arduino Cloud)</w:t>
             </w:r>
           </w:p>
           <w:p>
@@ -2816,21 +2802,12 @@
                 <w:lang w:eastAsia="en-AU"/>
               </w:rPr>
             </w:pPr>
-            <w:proofErr w:type="gramStart"/>
-            <w:r>
-              <w:rPr>
-                <w:rFonts w:eastAsia="Times New Roman"/>
-                <w:lang w:eastAsia="en-AU"/>
-              </w:rPr>
-              <w:t>[ ]</w:t>
-            </w:r>
-            <w:proofErr w:type="gramEnd"/>
-            <w:r>
-              <w:rPr>
-                <w:rFonts w:eastAsia="Times New Roman"/>
-                <w:lang w:eastAsia="en-AU"/>
-              </w:rPr>
-              <w:t xml:space="preserve"> Report (1,000-1,500 words)</w:t>
+            <w:r>
+              <w:rPr>
+                <w:rFonts w:eastAsia="Times New Roman"/>
+                <w:lang w:eastAsia="en-AU"/>
+              </w:rPr>
+              <w:t>[ ] Report (1,000-1,500 words)</w:t>
             </w:r>
           </w:p>
           <w:p>
@@ -2845,21 +2822,12 @@
                 <w:lang w:eastAsia="en-AU"/>
               </w:rPr>
             </w:pPr>
-            <w:proofErr w:type="gramStart"/>
-            <w:r>
-              <w:rPr>
-                <w:rFonts w:eastAsia="Times New Roman"/>
-                <w:lang w:eastAsia="en-AU"/>
-              </w:rPr>
-              <w:t>[ ]</w:t>
-            </w:r>
-            <w:proofErr w:type="gramEnd"/>
-            <w:r>
-              <w:rPr>
-                <w:rFonts w:eastAsia="Times New Roman"/>
-                <w:lang w:eastAsia="en-AU"/>
-              </w:rPr>
-              <w:t xml:space="preserve"> Presentation (10-15 slides)</w:t>
+            <w:r>
+              <w:rPr>
+                <w:rFonts w:eastAsia="Times New Roman"/>
+                <w:lang w:eastAsia="en-AU"/>
+              </w:rPr>
+              <w:t>[ ] Presentation (10-15 slides)</w:t>
             </w:r>
           </w:p>
           <w:p>
@@ -2887,371 +2855,886 @@
           </w:p>
           <w:p>
             <w:pPr>
-              <w:spacing w:before="100" w:beforeAutospacing="1" w:after="100" w:afterAutospacing="1" w:line="240" w:lineRule="auto"/>
-              <w:rPr>
-                <w:rFonts w:eastAsia="Times New Roman"/>
-                <w:lang w:eastAsia="en-AU"/>
-              </w:rPr>
-            </w:pPr>
-            <w:r>
-              <w:rPr>
-                <w:rFonts w:eastAsia="Times New Roman"/>
-                <w:b/>
-                <w:lang w:eastAsia="en-AU"/>
-              </w:rPr>
-              <w:t>Key Requirements Identified:</w:t>
-            </w:r>
-            <w:r>
-              <w:rPr>
-                <w:rFonts w:eastAsia="Times New Roman"/>
-                <w:lang w:eastAsia="en-AU"/>
-              </w:rPr>
-              <w:t xml:space="preserve"> </w:t>
-            </w:r>
-          </w:p>
-          <w:p>
-            <w:pPr>
-              <w:pStyle w:val="ListParagraph"/>
-              <w:numPr>
-                <w:ilvl w:val="0"/>
-                <w:numId w:val="43"/>
-              </w:numPr>
-              <w:spacing w:before="100" w:beforeAutospacing="1" w:after="100" w:afterAutospacing="1" w:line="240" w:lineRule="auto"/>
-              <w:rPr>
-                <w:rFonts w:eastAsia="Times New Roman"/>
-                <w:lang w:eastAsia="en-AU"/>
-              </w:rPr>
-            </w:pPr>
-            <w:r>
-              <w:rPr>
-                <w:rFonts w:eastAsia="Times New Roman"/>
-                <w:lang w:eastAsia="en-AU"/>
-              </w:rPr>
-              <w:t>Real-time monitoring: Ability to monitor the water flow and reservoir levels in real-time.</w:t>
-            </w:r>
-          </w:p>
-          <w:p>
-            <w:pPr>
-              <w:pStyle w:val="ListParagraph"/>
-              <w:numPr>
-                <w:ilvl w:val="0"/>
-                <w:numId w:val="43"/>
-              </w:numPr>
-              <w:spacing w:before="100" w:beforeAutospacing="1" w:after="100" w:afterAutospacing="1" w:line="240" w:lineRule="auto"/>
-              <w:rPr>
-                <w:rFonts w:eastAsia="Times New Roman"/>
-                <w:lang w:eastAsia="en-AU"/>
-              </w:rPr>
-            </w:pPr>
-            <w:r>
-              <w:rPr>
-                <w:rFonts w:eastAsia="Times New Roman"/>
-                <w:lang w:eastAsia="en-AU"/>
-              </w:rPr>
-              <w:t>Automated Alerts: System should trigger alerts for critical conditions like low water levels or overflow.</w:t>
-            </w:r>
-          </w:p>
-          <w:p>
-            <w:pPr>
-              <w:pStyle w:val="ListParagraph"/>
-              <w:numPr>
-                <w:ilvl w:val="0"/>
-                <w:numId w:val="43"/>
-              </w:numPr>
-              <w:spacing w:before="100" w:beforeAutospacing="1" w:after="100" w:afterAutospacing="1" w:line="240" w:lineRule="auto"/>
-              <w:rPr>
-                <w:rFonts w:eastAsia="Times New Roman"/>
-                <w:lang w:eastAsia="en-AU"/>
-              </w:rPr>
-            </w:pPr>
-            <w:r>
-              <w:rPr>
-                <w:rFonts w:eastAsia="Times New Roman"/>
-                <w:lang w:eastAsia="en-AU"/>
-              </w:rPr>
-              <w:t>Automatic shutdown of pump for the following scenarios</w:t>
-            </w:r>
-            <w:r>
-              <w:rPr>
-                <w:rFonts w:eastAsia="Times New Roman"/>
-                <w:lang w:eastAsia="en-AU"/>
-              </w:rPr>
-              <w:t>:</w:t>
-            </w:r>
-          </w:p>
-          <w:p>
-            <w:pPr>
-              <w:pStyle w:val="ListParagraph"/>
-              <w:numPr>
-                <w:ilvl w:val="1"/>
-                <w:numId w:val="43"/>
-              </w:numPr>
-              <w:spacing w:before="100" w:beforeAutospacing="1" w:after="100" w:afterAutospacing="1" w:line="240" w:lineRule="auto"/>
-              <w:rPr>
-                <w:rFonts w:eastAsia="Times New Roman"/>
-                <w:lang w:eastAsia="en-AU"/>
-              </w:rPr>
-            </w:pPr>
-            <w:r>
-              <w:rPr>
-                <w:rFonts w:eastAsia="Times New Roman"/>
-                <w:lang w:eastAsia="en-AU"/>
-              </w:rPr>
-              <w:t>Reservoir Critical Warning triggered</w:t>
-            </w:r>
-          </w:p>
-          <w:p>
-            <w:pPr>
-              <w:pStyle w:val="ListParagraph"/>
-              <w:numPr>
-                <w:ilvl w:val="1"/>
-                <w:numId w:val="43"/>
-              </w:numPr>
-              <w:spacing w:before="100" w:beforeAutospacing="1" w:after="100" w:afterAutospacing="1" w:line="240" w:lineRule="auto"/>
-              <w:rPr>
-                <w:rFonts w:eastAsia="Times New Roman"/>
-                <w:lang w:eastAsia="en-AU"/>
-              </w:rPr>
-            </w:pPr>
-            <w:r>
-              <w:rPr>
-                <w:rFonts w:eastAsia="Times New Roman"/>
-                <w:lang w:eastAsia="en-AU"/>
-              </w:rPr>
-              <w:t>Pipe overflow (Trough gets clogged at a particular spot)</w:t>
-            </w:r>
-          </w:p>
-          <w:p>
-            <w:pPr>
-              <w:pStyle w:val="ListParagraph"/>
-              <w:numPr>
-                <w:ilvl w:val="1"/>
-                <w:numId w:val="43"/>
-              </w:numPr>
-              <w:spacing w:before="100" w:beforeAutospacing="1" w:after="100" w:afterAutospacing="1" w:line="240" w:lineRule="auto"/>
-              <w:rPr>
-                <w:rFonts w:eastAsia="Times New Roman"/>
-                <w:lang w:eastAsia="en-AU"/>
-              </w:rPr>
-            </w:pPr>
-            <w:r>
-              <w:rPr>
-                <w:rFonts w:eastAsia="Times New Roman"/>
-                <w:lang w:eastAsia="en-AU"/>
-              </w:rPr>
-              <w:t xml:space="preserve">If the In-Flowmeter rate is </w:t>
-            </w:r>
-          </w:p>
-          <w:p>
-            <w:pPr>
-              <w:pStyle w:val="ListParagraph"/>
-              <w:numPr>
-                <w:ilvl w:val="0"/>
-                <w:numId w:val="43"/>
-              </w:numPr>
-              <w:spacing w:before="100" w:beforeAutospacing="1" w:after="100" w:afterAutospacing="1" w:line="240" w:lineRule="auto"/>
-              <w:rPr>
-                <w:rFonts w:eastAsia="Times New Roman"/>
-                <w:lang w:eastAsia="en-AU"/>
-              </w:rPr>
-            </w:pPr>
-            <w:r>
-              <w:rPr>
-                <w:rFonts w:eastAsia="Times New Roman"/>
-                <w:lang w:eastAsia="en-AU"/>
-              </w:rPr>
-              <w:t>Remote Control: Capability to control the reservoir water pump remotely via the dashboard.</w:t>
-            </w:r>
-          </w:p>
-          <w:p>
-            <w:pPr>
-              <w:pStyle w:val="ListParagraph"/>
-              <w:numPr>
-                <w:ilvl w:val="0"/>
-                <w:numId w:val="43"/>
-              </w:numPr>
-              <w:spacing w:before="100" w:beforeAutospacing="1" w:after="100" w:afterAutospacing="1" w:line="240" w:lineRule="auto"/>
-              <w:rPr>
-                <w:rFonts w:eastAsia="Times New Roman"/>
-                <w:lang w:eastAsia="en-AU"/>
-              </w:rPr>
-            </w:pPr>
-            <w:r>
-              <w:rPr>
-                <w:rFonts w:eastAsia="Times New Roman"/>
-                <w:lang w:eastAsia="en-AU"/>
-              </w:rPr>
-              <w:t xml:space="preserve">Data Logging: Maintain historical data for analysis and system optimisation. </w:t>
-            </w:r>
-          </w:p>
-          <w:p>
-            <w:pPr>
-              <w:spacing w:before="100" w:beforeAutospacing="1" w:after="100" w:afterAutospacing="1" w:line="240" w:lineRule="auto"/>
-              <w:rPr>
-                <w:rFonts w:eastAsia="Times New Roman"/>
-                <w:lang w:eastAsia="en-AU"/>
-              </w:rPr>
-            </w:pPr>
-            <w:r>
-              <w:rPr>
-                <w:rFonts w:eastAsia="Times New Roman"/>
-                <w:b/>
-                <w:lang w:eastAsia="en-AU"/>
-              </w:rPr>
-              <w:t>User Personas Created:</w:t>
-            </w:r>
-            <w:r>
-              <w:rPr>
-                <w:rFonts w:eastAsia="Times New Roman"/>
-                <w:lang w:eastAsia="en-AU"/>
-              </w:rPr>
-              <w:t xml:space="preserve"> </w:t>
-            </w:r>
-          </w:p>
-          <w:p>
-            <w:pPr>
-              <w:pStyle w:val="ListParagraph"/>
-              <w:numPr>
-                <w:ilvl w:val="0"/>
-                <w:numId w:val="44"/>
-              </w:numPr>
-              <w:spacing w:before="100" w:beforeAutospacing="1" w:after="100" w:afterAutospacing="1" w:line="240" w:lineRule="auto"/>
-              <w:rPr>
-                <w:rFonts w:eastAsia="Times New Roman"/>
-                <w:lang w:eastAsia="en-AU"/>
-              </w:rPr>
-            </w:pPr>
-            <w:r>
-              <w:rPr>
-                <w:rFonts w:eastAsia="Times New Roman"/>
+              <w:pStyle w:val="Title"/>
+              <w:jc w:val="center"/>
+            </w:pPr>
+            <w:r>
+              <w:t xml:space="preserve">Task 1 : </w:t>
+            </w:r>
+            <w:r>
+              <w:t>Scope Design</w:t>
+            </w:r>
+          </w:p>
+          <w:p/>
+          <w:p>
+            <w:pPr>
+              <w:jc w:val="center"/>
+            </w:pPr>
+          </w:p>
+          <w:p>
+            <w:pPr>
+              <w:jc w:val="center"/>
+            </w:pPr>
+          </w:p>
+          <w:p>
+            <w:pPr>
+              <w:pStyle w:val="Subtitle"/>
+              <w:jc w:val="center"/>
+            </w:pPr>
+            <w:r>
+              <w:t>Project Name: Hydroponic IoT Monitoring System</w:t>
+            </w:r>
+          </w:p>
+          <w:p>
+            <w:pPr>
+              <w:jc w:val="center"/>
+            </w:pPr>
+          </w:p>
+          <w:p>
+            <w:pPr>
+              <w:jc w:val="center"/>
+            </w:pPr>
+          </w:p>
+          <w:p>
+            <w:pPr>
+              <w:jc w:val="center"/>
+            </w:pPr>
+          </w:p>
+          <w:p>
+            <w:pPr>
+              <w:jc w:val="center"/>
+            </w:pPr>
+            <w:r>
+              <w:rPr>
+                <w:noProof/>
+                <w:lang w:val="en-US"/>
+              </w:rPr>
+              <w:drawing>
+                <wp:inline distT="0" distB="0" distL="0" distR="0" wp14:anchorId="118E2289" wp14:editId="14CF9A32">
+                  <wp:extent cx="4431801" cy="2481077"/>
+                  <wp:effectExtent l="0" t="0" r="6985" b="0"/>
+                  <wp:docPr id="334312469" name="Picture 1" descr="A circuit board with wires and switches&#10;&#10;AI-generated content may be incorrect."/>
+                  <wp:cNvGraphicFramePr>
+                    <a:graphicFrameLocks xmlns:a="http://schemas.openxmlformats.org/drawingml/2006/main" noChangeAspect="1"/>
+                  </wp:cNvGraphicFramePr>
+                  <a:graphic xmlns:a="http://schemas.openxmlformats.org/drawingml/2006/main">
+                    <a:graphicData uri="http://schemas.openxmlformats.org/drawingml/2006/picture">
+                      <pic:pic xmlns:pic="http://schemas.openxmlformats.org/drawingml/2006/picture">
+                        <pic:nvPicPr>
+                          <pic:cNvPr id="1814239795" name="Picture 1" descr="A circuit board with wires and switches&#10;&#10;AI-generated content may be incorrect."/>
+                          <pic:cNvPicPr/>
+                        </pic:nvPicPr>
+                        <pic:blipFill>
+                          <a:blip r:embed="rId16" cstate="print">
+                            <a:extLst>
+                              <a:ext uri="{28A0092B-C50C-407E-A947-70E740481C1C}">
+                                <a14:useLocalDpi xmlns:a14="http://schemas.microsoft.com/office/drawing/2010/main" val="0"/>
+                              </a:ext>
+                            </a:extLst>
+                          </a:blip>
+                          <a:stretch>
+                            <a:fillRect/>
+                          </a:stretch>
+                        </pic:blipFill>
+                        <pic:spPr>
+                          <a:xfrm>
+                            <a:off x="0" y="0"/>
+                            <a:ext cx="4431801" cy="2481077"/>
+                          </a:xfrm>
+                          <a:prstGeom prst="rect">
+                            <a:avLst/>
+                          </a:prstGeom>
+                        </pic:spPr>
+                      </pic:pic>
+                    </a:graphicData>
+                  </a:graphic>
+                </wp:inline>
+              </w:drawing>
+            </w:r>
+          </w:p>
+          <w:p>
+            <w:pPr>
+              <w:jc w:val="center"/>
+            </w:pPr>
+          </w:p>
+          <w:p>
+            <w:pPr>
+              <w:jc w:val="center"/>
+            </w:pPr>
+          </w:p>
+          <w:p>
+            <w:pPr>
+              <w:jc w:val="center"/>
+            </w:pPr>
+          </w:p>
+          <w:p>
+            <w:pPr>
+              <w:jc w:val="center"/>
+            </w:pPr>
+          </w:p>
+          <w:p>
+            <w:pPr>
+              <w:pStyle w:val="Quote"/>
+            </w:pPr>
+            <w:r>
+              <w:lastRenderedPageBreak/>
+              <w:t>Author: Hiten Shah</w:t>
+            </w:r>
+          </w:p>
+          <w:p>
+            <w:pPr>
+              <w:pStyle w:val="Quote"/>
+            </w:pPr>
+            <w:r>
+              <w:t>Student ID: 20078332</w:t>
+            </w:r>
+          </w:p>
+          <w:p>
+            <w:r>
+              <w:br w:type="page"/>
+            </w:r>
+          </w:p>
+          <w:sdt>
+            <w:sdtPr>
+              <w:id w:val="-642128527"/>
+              <w:docPartObj>
+                <w:docPartGallery w:val="Table of Contents"/>
+                <w:docPartUnique/>
+              </w:docPartObj>
+            </w:sdtPr>
+            <w:sdtEndPr>
+              <w:rPr>
+                <w:rFonts w:ascii="Arial" w:eastAsia="SimSun" w:hAnsi="Arial" w:cs="Arial"/>
                 <w:b/>
                 <w:bCs w:val="0"/>
-                <w:lang w:eastAsia="en-AU"/>
-              </w:rPr>
-              <w:t>System Administrator</w:t>
-            </w:r>
-            <w:r>
-              <w:rPr>
-                <w:rFonts w:eastAsia="Times New Roman"/>
-                <w:lang w:eastAsia="en-AU"/>
-              </w:rPr>
-              <w:t>: Oversees the entire hydroponic system, ensures optimal performance, and responds to alerts.</w:t>
-            </w:r>
-          </w:p>
-          <w:p>
-            <w:pPr>
-              <w:pStyle w:val="ListParagraph"/>
-              <w:numPr>
-                <w:ilvl w:val="0"/>
-                <w:numId w:val="44"/>
-              </w:numPr>
-              <w:spacing w:before="100" w:beforeAutospacing="1" w:after="100" w:afterAutospacing="1" w:line="240" w:lineRule="auto"/>
-              <w:rPr>
-                <w:rFonts w:eastAsia="Times New Roman"/>
-                <w:lang w:eastAsia="en-AU"/>
-              </w:rPr>
-            </w:pPr>
-            <w:r>
-              <w:rPr>
-                <w:rFonts w:eastAsia="Times New Roman"/>
-                <w:b/>
-                <w:bCs w:val="0"/>
-                <w:lang w:eastAsia="en-AU"/>
-              </w:rPr>
-              <w:t>Maintenance Technician</w:t>
-            </w:r>
-            <w:r>
-              <w:rPr>
-                <w:rFonts w:eastAsia="Times New Roman"/>
-                <w:lang w:eastAsia="en-AU"/>
-              </w:rPr>
-              <w:t>: Handles physical maintenance tasks, responds to system alerts and performs routine checks.</w:t>
-            </w:r>
-          </w:p>
-          <w:p>
-            <w:pPr>
-              <w:spacing w:before="100" w:beforeAutospacing="1" w:after="100" w:afterAutospacing="1" w:line="240" w:lineRule="auto"/>
-              <w:rPr>
-                <w:rFonts w:eastAsia="Times New Roman"/>
-                <w:lang w:eastAsia="en-AU"/>
-              </w:rPr>
-            </w:pPr>
-            <w:r>
-              <w:rPr>
-                <w:rFonts w:eastAsia="Times New Roman"/>
-                <w:b/>
-                <w:lang w:eastAsia="en-AU"/>
-              </w:rPr>
-              <w:t>Requirements Prioritisation Matrix:</w:t>
-            </w:r>
+                <w:noProof/>
+                <w:color w:val="auto"/>
+                <w:sz w:val="22"/>
+                <w:szCs w:val="24"/>
+              </w:rPr>
+            </w:sdtEndPr>
+            <w:sdtContent>
+              <w:p>
+                <w:pPr>
+                  <w:pStyle w:val="TOCHeading"/>
+                </w:pPr>
+                <w:r>
+                  <w:t>Contents</w:t>
+                </w:r>
+              </w:p>
+              <w:p>
+                <w:pPr>
+                  <w:pStyle w:val="TOC1"/>
+                  <w:tabs>
+                    <w:tab w:val="right" w:leader="dot" w:pos="9016"/>
+                  </w:tabs>
+                  <w:rPr>
+                    <w:rFonts w:eastAsiaTheme="minorEastAsia"/>
+                    <w:noProof/>
+                    <w:sz w:val="24"/>
+                    <w:szCs w:val="24"/>
+                    <w:lang w:eastAsia="en-AU"/>
+                  </w:rPr>
+                </w:pPr>
+                <w:r>
+                  <w:fldChar w:fldCharType="begin"/>
+                </w:r>
+                <w:r>
+                  <w:instrText xml:space="preserve"> TOC \o "1-3" \h \z \u </w:instrText>
+                </w:r>
+                <w:r>
+                  <w:fldChar w:fldCharType="separate"/>
+                </w:r>
+                <w:hyperlink w:anchor="_Toc202274388" w:history="1">
+                  <w:r>
+                    <w:rPr>
+                      <w:rStyle w:val="Hyperlink"/>
+                      <w:noProof/>
+                    </w:rPr>
+                    <w:t>Key Requirements</w:t>
+                  </w:r>
+                  <w:r>
+                    <w:rPr>
+                      <w:noProof/>
+                      <w:webHidden/>
+                    </w:rPr>
+                    <w:tab/>
+                  </w:r>
+                  <w:r>
+                    <w:rPr>
+                      <w:noProof/>
+                      <w:webHidden/>
+                    </w:rPr>
+                    <w:fldChar w:fldCharType="begin"/>
+                  </w:r>
+                  <w:r>
+                    <w:rPr>
+                      <w:noProof/>
+                      <w:webHidden/>
+                    </w:rPr>
+                    <w:instrText xml:space="preserve"> PAGEREF _Toc202274388 \h </w:instrText>
+                  </w:r>
+                  <w:r>
+                    <w:rPr>
+                      <w:noProof/>
+                      <w:webHidden/>
+                    </w:rPr>
+                  </w:r>
+                  <w:r>
+                    <w:rPr>
+                      <w:noProof/>
+                      <w:webHidden/>
+                    </w:rPr>
+                    <w:fldChar w:fldCharType="separate"/>
+                  </w:r>
+                  <w:r>
+                    <w:rPr>
+                      <w:noProof/>
+                      <w:webHidden/>
+                    </w:rPr>
+                    <w:t>2</w:t>
+                  </w:r>
+                  <w:r>
+                    <w:rPr>
+                      <w:noProof/>
+                      <w:webHidden/>
+                    </w:rPr>
+                    <w:fldChar w:fldCharType="end"/>
+                  </w:r>
+                </w:hyperlink>
+              </w:p>
+              <w:p>
+                <w:pPr>
+                  <w:pStyle w:val="TOC1"/>
+                  <w:tabs>
+                    <w:tab w:val="right" w:leader="dot" w:pos="9016"/>
+                  </w:tabs>
+                  <w:rPr>
+                    <w:rFonts w:eastAsiaTheme="minorEastAsia"/>
+                    <w:noProof/>
+                    <w:sz w:val="24"/>
+                    <w:szCs w:val="24"/>
+                    <w:lang w:eastAsia="en-AU"/>
+                  </w:rPr>
+                </w:pPr>
+                <w:hyperlink w:anchor="_Toc202274389" w:history="1">
+                  <w:r>
+                    <w:rPr>
+                      <w:rStyle w:val="Hyperlink"/>
+                      <w:noProof/>
+                    </w:rPr>
+                    <w:t>User Personas</w:t>
+                  </w:r>
+                  <w:r>
+                    <w:rPr>
+                      <w:noProof/>
+                      <w:webHidden/>
+                    </w:rPr>
+                    <w:tab/>
+                  </w:r>
+                  <w:r>
+                    <w:rPr>
+                      <w:noProof/>
+                      <w:webHidden/>
+                    </w:rPr>
+                    <w:fldChar w:fldCharType="begin"/>
+                  </w:r>
+                  <w:r>
+                    <w:rPr>
+                      <w:noProof/>
+                      <w:webHidden/>
+                    </w:rPr>
+                    <w:instrText xml:space="preserve"> PAGEREF _Toc202274389 \h </w:instrText>
+                  </w:r>
+                  <w:r>
+                    <w:rPr>
+                      <w:noProof/>
+                      <w:webHidden/>
+                    </w:rPr>
+                  </w:r>
+                  <w:r>
+                    <w:rPr>
+                      <w:noProof/>
+                      <w:webHidden/>
+                    </w:rPr>
+                    <w:fldChar w:fldCharType="separate"/>
+                  </w:r>
+                  <w:r>
+                    <w:rPr>
+                      <w:noProof/>
+                      <w:webHidden/>
+                    </w:rPr>
+                    <w:t>2</w:t>
+                  </w:r>
+                  <w:r>
+                    <w:rPr>
+                      <w:noProof/>
+                      <w:webHidden/>
+                    </w:rPr>
+                    <w:fldChar w:fldCharType="end"/>
+                  </w:r>
+                </w:hyperlink>
+              </w:p>
+              <w:p>
+                <w:pPr>
+                  <w:pStyle w:val="TOC1"/>
+                  <w:tabs>
+                    <w:tab w:val="right" w:leader="dot" w:pos="9016"/>
+                  </w:tabs>
+                  <w:rPr>
+                    <w:rFonts w:eastAsiaTheme="minorEastAsia"/>
+                    <w:noProof/>
+                    <w:sz w:val="24"/>
+                    <w:szCs w:val="24"/>
+                    <w:lang w:eastAsia="en-AU"/>
+                  </w:rPr>
+                </w:pPr>
+                <w:hyperlink w:anchor="_Toc202274390" w:history="1">
+                  <w:r>
+                    <w:rPr>
+                      <w:rStyle w:val="Hyperlink"/>
+                      <w:noProof/>
+                    </w:rPr>
+                    <w:t>Requirements Prioritisation Matrix</w:t>
+                  </w:r>
+                  <w:r>
+                    <w:rPr>
+                      <w:noProof/>
+                      <w:webHidden/>
+                    </w:rPr>
+                    <w:tab/>
+                  </w:r>
+                  <w:r>
+                    <w:rPr>
+                      <w:noProof/>
+                      <w:webHidden/>
+                    </w:rPr>
+                    <w:fldChar w:fldCharType="begin"/>
+                  </w:r>
+                  <w:r>
+                    <w:rPr>
+                      <w:noProof/>
+                      <w:webHidden/>
+                    </w:rPr>
+                    <w:instrText xml:space="preserve"> PAGEREF _Toc202274390 \h </w:instrText>
+                  </w:r>
+                  <w:r>
+                    <w:rPr>
+                      <w:noProof/>
+                      <w:webHidden/>
+                    </w:rPr>
+                  </w:r>
+                  <w:r>
+                    <w:rPr>
+                      <w:noProof/>
+                      <w:webHidden/>
+                    </w:rPr>
+                    <w:fldChar w:fldCharType="separate"/>
+                  </w:r>
+                  <w:r>
+                    <w:rPr>
+                      <w:noProof/>
+                      <w:webHidden/>
+                    </w:rPr>
+                    <w:t>3</w:t>
+                  </w:r>
+                  <w:r>
+                    <w:rPr>
+                      <w:noProof/>
+                      <w:webHidden/>
+                    </w:rPr>
+                    <w:fldChar w:fldCharType="end"/>
+                  </w:r>
+                </w:hyperlink>
+              </w:p>
+              <w:p>
+                <w:pPr>
+                  <w:pStyle w:val="TOC1"/>
+                  <w:tabs>
+                    <w:tab w:val="right" w:leader="dot" w:pos="9016"/>
+                  </w:tabs>
+                  <w:rPr>
+                    <w:rFonts w:eastAsiaTheme="minorEastAsia"/>
+                    <w:noProof/>
+                    <w:sz w:val="24"/>
+                    <w:szCs w:val="24"/>
+                    <w:lang w:eastAsia="en-AU"/>
+                  </w:rPr>
+                </w:pPr>
+                <w:hyperlink w:anchor="_Toc202274391" w:history="1">
+                  <w:r>
+                    <w:rPr>
+                      <w:rStyle w:val="Hyperlink"/>
+                      <w:noProof/>
+                    </w:rPr>
+                    <w:t>Client Questions and Responses</w:t>
+                  </w:r>
+                  <w:r>
+                    <w:rPr>
+                      <w:noProof/>
+                      <w:webHidden/>
+                    </w:rPr>
+                    <w:tab/>
+                  </w:r>
+                  <w:r>
+                    <w:rPr>
+                      <w:noProof/>
+                      <w:webHidden/>
+                    </w:rPr>
+                    <w:fldChar w:fldCharType="begin"/>
+                  </w:r>
+                  <w:r>
+                    <w:rPr>
+                      <w:noProof/>
+                      <w:webHidden/>
+                    </w:rPr>
+                    <w:instrText xml:space="preserve"> PAGEREF _Toc202274391 \h </w:instrText>
+                  </w:r>
+                  <w:r>
+                    <w:rPr>
+                      <w:noProof/>
+                      <w:webHidden/>
+                    </w:rPr>
+                  </w:r>
+                  <w:r>
+                    <w:rPr>
+                      <w:noProof/>
+                      <w:webHidden/>
+                    </w:rPr>
+                    <w:fldChar w:fldCharType="separate"/>
+                  </w:r>
+                  <w:r>
+                    <w:rPr>
+                      <w:noProof/>
+                      <w:webHidden/>
+                    </w:rPr>
+                    <w:t>3</w:t>
+                  </w:r>
+                  <w:r>
+                    <w:rPr>
+                      <w:noProof/>
+                      <w:webHidden/>
+                    </w:rPr>
+                    <w:fldChar w:fldCharType="end"/>
+                  </w:r>
+                </w:hyperlink>
+              </w:p>
+              <w:p>
+                <w:pPr>
+                  <w:pStyle w:val="TOC1"/>
+                  <w:tabs>
+                    <w:tab w:val="right" w:leader="dot" w:pos="9016"/>
+                  </w:tabs>
+                  <w:rPr>
+                    <w:rFonts w:eastAsiaTheme="minorEastAsia"/>
+                    <w:noProof/>
+                    <w:sz w:val="24"/>
+                    <w:szCs w:val="24"/>
+                    <w:lang w:eastAsia="en-AU"/>
+                  </w:rPr>
+                </w:pPr>
+                <w:hyperlink w:anchor="_Toc202274392" w:history="1">
+                  <w:r>
+                    <w:rPr>
+                      <w:rStyle w:val="Hyperlink"/>
+                      <w:noProof/>
+                    </w:rPr>
+                    <w:t>Project Timeline</w:t>
+                  </w:r>
+                  <w:r>
+                    <w:rPr>
+                      <w:noProof/>
+                      <w:webHidden/>
+                    </w:rPr>
+                    <w:tab/>
+                  </w:r>
+                  <w:r>
+                    <w:rPr>
+                      <w:noProof/>
+                      <w:webHidden/>
+                    </w:rPr>
+                    <w:fldChar w:fldCharType="begin"/>
+                  </w:r>
+                  <w:r>
+                    <w:rPr>
+                      <w:noProof/>
+                      <w:webHidden/>
+                    </w:rPr>
+                    <w:instrText xml:space="preserve"> PAGEREF _Toc202274392 \h </w:instrText>
+                  </w:r>
+                  <w:r>
+                    <w:rPr>
+                      <w:noProof/>
+                      <w:webHidden/>
+                    </w:rPr>
+                  </w:r>
+                  <w:r>
+                    <w:rPr>
+                      <w:noProof/>
+                      <w:webHidden/>
+                    </w:rPr>
+                    <w:fldChar w:fldCharType="separate"/>
+                  </w:r>
+                  <w:r>
+                    <w:rPr>
+                      <w:noProof/>
+                      <w:webHidden/>
+                    </w:rPr>
+                    <w:t>3</w:t>
+                  </w:r>
+                  <w:r>
+                    <w:rPr>
+                      <w:noProof/>
+                      <w:webHidden/>
+                    </w:rPr>
+                    <w:fldChar w:fldCharType="end"/>
+                  </w:r>
+                </w:hyperlink>
+              </w:p>
+              <w:p>
+                <w:r>
+                  <w:rPr>
+                    <w:b/>
+                    <w:noProof/>
+                  </w:rPr>
+                  <w:fldChar w:fldCharType="end"/>
+                </w:r>
+              </w:p>
+            </w:sdtContent>
+          </w:sdt>
+          <w:p>
+            <w:pPr>
+              <w:pStyle w:val="Heading1"/>
+            </w:pPr>
+          </w:p>
+          <w:p>
+            <w:pPr>
+              <w:rPr>
+                <w:rFonts w:asciiTheme="majorHAnsi" w:eastAsiaTheme="majorEastAsia" w:hAnsiTheme="majorHAnsi" w:cstheme="majorBidi"/>
+                <w:color w:val="365F91" w:themeColor="accent1" w:themeShade="BF"/>
+                <w:sz w:val="40"/>
+                <w:szCs w:val="40"/>
+              </w:rPr>
+            </w:pPr>
+            <w:bookmarkStart w:id="0" w:name="_Toc202274388"/>
+            <w:r>
+              <w:br w:type="page"/>
+            </w:r>
+          </w:p>
+          <w:p>
+            <w:pPr>
+              <w:pStyle w:val="Heading1"/>
+            </w:pPr>
+            <w:r>
+              <w:t>Key Requirements</w:t>
+            </w:r>
+            <w:bookmarkEnd w:id="0"/>
+          </w:p>
+          <w:p>
+            <w:pPr>
+              <w:rPr>
+                <w:sz w:val="24"/>
+              </w:rPr>
+            </w:pPr>
+            <w:r>
+              <w:rPr>
+                <w:sz w:val="24"/>
+              </w:rPr>
+              <w:t>Based on stakeholder interviews, user stories, and the hydroponic system scenario, the following key functional requirements have been identified:</w:t>
+            </w:r>
+          </w:p>
+          <w:p>
+            <w:pPr>
+              <w:rPr>
+                <w:sz w:val="24"/>
+              </w:rPr>
+            </w:pPr>
+            <w:r>
+              <w:rPr>
+                <w:sz w:val="24"/>
+              </w:rPr>
+              <w:t>1. Real-time Monitoring – Continuously monitor water flow rates (inflow and return) and reservoir levels for early fault detection.</w:t>
+            </w:r>
+          </w:p>
+          <w:p>
+            <w:pPr>
+              <w:rPr>
+                <w:sz w:val="24"/>
+              </w:rPr>
+            </w:pPr>
+            <w:r>
+              <w:rPr>
+                <w:sz w:val="24"/>
+              </w:rPr>
+              <w:t>2. Automated Alerts – Automatically trigger alerts for low water levels, overflow, and abnormal flow rates.</w:t>
+            </w:r>
+          </w:p>
+          <w:p>
+            <w:pPr>
+              <w:rPr>
+                <w:sz w:val="24"/>
+              </w:rPr>
+            </w:pPr>
+            <w:r>
+              <w:rPr>
+                <w:sz w:val="24"/>
+              </w:rPr>
+              <w:t>3. Automatic Pump Shutdown – Automatically turn off the pump when:</w:t>
+            </w:r>
+          </w:p>
+          <w:p>
+            <w:pPr>
+              <w:rPr>
+                <w:sz w:val="24"/>
+              </w:rPr>
+            </w:pPr>
+            <w:r>
+              <w:rPr>
+                <w:sz w:val="24"/>
+              </w:rPr>
+              <w:t xml:space="preserve">   - Critical reservoir level warning is triggered</w:t>
+            </w:r>
+          </w:p>
+          <w:p>
+            <w:pPr>
+              <w:rPr>
+                <w:sz w:val="24"/>
+              </w:rPr>
+            </w:pPr>
+            <w:r>
+              <w:rPr>
+                <w:sz w:val="24"/>
+              </w:rPr>
+              <w:t xml:space="preserve">   - Trough overflow is detected</w:t>
+            </w:r>
+          </w:p>
+          <w:p>
+            <w:pPr>
+              <w:rPr>
+                <w:sz w:val="24"/>
+              </w:rPr>
+            </w:pPr>
+            <w:r>
+              <w:rPr>
+                <w:sz w:val="24"/>
+              </w:rPr>
+              <w:t xml:space="preserve">   - Inflow rate drops below a defined threshold</w:t>
+            </w:r>
+          </w:p>
+          <w:p>
+            <w:pPr>
+              <w:rPr>
+                <w:sz w:val="24"/>
+              </w:rPr>
+            </w:pPr>
+            <w:r>
+              <w:rPr>
+                <w:sz w:val="24"/>
+              </w:rPr>
+              <w:t>4. Remote Control – Remotely start/stop the water pump through the dashboard.</w:t>
+            </w:r>
+          </w:p>
+          <w:p>
+            <w:pPr>
+              <w:rPr>
+                <w:sz w:val="24"/>
+              </w:rPr>
+            </w:pPr>
+            <w:r>
+              <w:rPr>
+                <w:sz w:val="24"/>
+              </w:rPr>
+              <w:t>5. Data Logging and Historical Analytics – Record historical data for trend analysis and system optimisation.</w:t>
+            </w:r>
+          </w:p>
+          <w:p/>
+          <w:p>
+            <w:pPr>
+              <w:pStyle w:val="Heading1"/>
+            </w:pPr>
+            <w:bookmarkStart w:id="1" w:name="_Toc202274389"/>
+            <w:r>
+              <w:t>User Personas</w:t>
+            </w:r>
+            <w:bookmarkEnd w:id="1"/>
+          </w:p>
+          <w:p>
+            <w:pPr>
+              <w:rPr>
+                <w:sz w:val="24"/>
+              </w:rPr>
+            </w:pPr>
+            <w:r>
+              <w:rPr>
+                <w:sz w:val="24"/>
+              </w:rPr>
+              <w:t>Persona 1: System Administrator – Alex</w:t>
+            </w:r>
+          </w:p>
+          <w:p>
+            <w:pPr>
+              <w:rPr>
+                <w:sz w:val="24"/>
+              </w:rPr>
+            </w:pPr>
+            <w:r>
+              <w:rPr>
+                <w:sz w:val="24"/>
+              </w:rPr>
+              <w:t>Responsibilities: Oversees the hydroponic system and responds to alerts.</w:t>
+            </w:r>
+          </w:p>
+          <w:p>
+            <w:pPr>
+              <w:rPr>
+                <w:sz w:val="24"/>
+              </w:rPr>
+            </w:pPr>
+            <w:r>
+              <w:rPr>
+                <w:sz w:val="24"/>
+              </w:rPr>
+              <w:t>Goals: Needs real-time performance visibility and remote-control access.</w:t>
+            </w:r>
+          </w:p>
+          <w:p>
+            <w:pPr>
+              <w:rPr>
+                <w:sz w:val="24"/>
+              </w:rPr>
+            </w:pPr>
+            <w:r>
+              <w:rPr>
+                <w:sz w:val="24"/>
+              </w:rPr>
+              <w:t>Pain Points: Lack of early fault detection and remote monitoring.</w:t>
+            </w:r>
+          </w:p>
+          <w:p>
+            <w:pPr>
+              <w:rPr>
+                <w:sz w:val="24"/>
+              </w:rPr>
+            </w:pPr>
+          </w:p>
+          <w:p>
+            <w:pPr>
+              <w:rPr>
+                <w:sz w:val="24"/>
+              </w:rPr>
+            </w:pPr>
+            <w:r>
+              <w:rPr>
+                <w:sz w:val="24"/>
+              </w:rPr>
+              <w:t>Persona 2: Maintenance Technician – Samira</w:t>
+            </w:r>
+          </w:p>
+          <w:p>
+            <w:pPr>
+              <w:rPr>
+                <w:sz w:val="24"/>
+              </w:rPr>
+            </w:pPr>
+            <w:r>
+              <w:rPr>
+                <w:sz w:val="24"/>
+              </w:rPr>
+              <w:t>Responsibilities: Performs physical checks and responds to alerts.</w:t>
+            </w:r>
+          </w:p>
+          <w:p>
+            <w:pPr>
+              <w:rPr>
+                <w:sz w:val="24"/>
+              </w:rPr>
+            </w:pPr>
+            <w:r>
+              <w:rPr>
+                <w:sz w:val="24"/>
+              </w:rPr>
+              <w:t>Goals: Requires prompt fault notifications and historical logs.</w:t>
+            </w:r>
+          </w:p>
+          <w:p>
+            <w:pPr>
+              <w:rPr>
+                <w:sz w:val="24"/>
+              </w:rPr>
+            </w:pPr>
+            <w:r>
+              <w:rPr>
+                <w:sz w:val="24"/>
+              </w:rPr>
+              <w:t>Pain Points: Delayed issue identification due to lack of alerts.</w:t>
+            </w:r>
+          </w:p>
+          <w:p/>
+          <w:p>
+            <w:pPr>
+              <w:rPr>
+                <w:rFonts w:asciiTheme="majorHAnsi" w:eastAsiaTheme="majorEastAsia" w:hAnsiTheme="majorHAnsi" w:cstheme="majorBidi"/>
+                <w:color w:val="365F91" w:themeColor="accent1" w:themeShade="BF"/>
+                <w:sz w:val="40"/>
+                <w:szCs w:val="40"/>
+              </w:rPr>
+            </w:pPr>
+            <w:bookmarkStart w:id="2" w:name="_Toc202274390"/>
+            <w:r>
+              <w:br w:type="page"/>
+            </w:r>
+          </w:p>
+          <w:p>
+            <w:pPr>
+              <w:pStyle w:val="Heading1"/>
+            </w:pPr>
+            <w:r>
+              <w:t>Requirements Prioritisation Matrix</w:t>
+            </w:r>
+            <w:bookmarkEnd w:id="2"/>
           </w:p>
           <w:tbl>
             <w:tblPr>
+              <w:tblStyle w:val="TableGrid"/>
               <w:tblW w:w="0" w:type="auto"/>
-              <w:tblInd w:w="343" w:type="dxa"/>
-              <w:tblBorders>
-                <w:top w:val="single" w:sz="4" w:space="0" w:color="auto"/>
-                <w:left w:val="single" w:sz="4" w:space="0" w:color="auto"/>
-                <w:bottom w:val="single" w:sz="4" w:space="0" w:color="auto"/>
-                <w:right w:val="single" w:sz="4" w:space="0" w:color="auto"/>
-                <w:insideH w:val="single" w:sz="4" w:space="0" w:color="auto"/>
-                <w:insideV w:val="single" w:sz="4" w:space="0" w:color="auto"/>
-              </w:tblBorders>
-              <w:tblLook w:val="0000" w:firstRow="0" w:lastRow="0" w:firstColumn="0" w:lastColumn="0" w:noHBand="0" w:noVBand="0"/>
+              <w:tblLook w:val="04A0" w:firstRow="1" w:lastRow="0" w:firstColumn="1" w:lastColumn="0" w:noHBand="0" w:noVBand="1"/>
             </w:tblPr>
             <w:tblGrid>
-              <w:gridCol w:w="2838"/>
-              <w:gridCol w:w="2127"/>
+              <w:gridCol w:w="4508"/>
+              <w:gridCol w:w="4508"/>
             </w:tblGrid>
             <w:tr>
-              <w:trPr>
-                <w:trHeight w:val="300"/>
-              </w:trPr>
               <w:tc>
                 <w:tcPr>
-                  <w:tcW w:w="2838" w:type="dxa"/>
+                  <w:tcW w:w="4508" w:type="dxa"/>
                 </w:tcPr>
                 <w:p>
                   <w:pPr>
-                    <w:spacing w:before="100" w:beforeAutospacing="1" w:after="100" w:afterAutospacing="1" w:line="240" w:lineRule="auto"/>
-                    <w:rPr>
-                      <w:rFonts w:eastAsia="Times New Roman"/>
-                      <w:b/>
-                      <w:bCs w:val="0"/>
-                      <w:lang w:eastAsia="en-AU"/>
+                    <w:rPr>
+                      <w:sz w:val="24"/>
                     </w:rPr>
                   </w:pPr>
                   <w:r>
                     <w:rPr>
-                      <w:rFonts w:eastAsia="Times New Roman"/>
-                      <w:b/>
-                      <w:bCs w:val="0"/>
-                      <w:lang w:eastAsia="en-AU"/>
-                    </w:rPr>
-                    <w:t>Requirements</w:t>
+                      <w:sz w:val="24"/>
+                    </w:rPr>
+                    <w:t>Requirement</w:t>
                   </w:r>
                 </w:p>
               </w:tc>
               <w:tc>
                 <w:tcPr>
-                  <w:tcW w:w="2127" w:type="dxa"/>
+                  <w:tcW w:w="4508" w:type="dxa"/>
                 </w:tcPr>
                 <w:p>
                   <w:pPr>
-                    <w:spacing w:before="100" w:beforeAutospacing="1" w:after="100" w:afterAutospacing="1" w:line="240" w:lineRule="auto"/>
-                    <w:rPr>
-                      <w:rFonts w:eastAsia="Times New Roman"/>
-                      <w:b/>
-                      <w:bCs w:val="0"/>
-                      <w:lang w:eastAsia="en-AU"/>
+                    <w:rPr>
+                      <w:sz w:val="24"/>
                     </w:rPr>
                   </w:pPr>
                   <w:r>
                     <w:rPr>
-                      <w:rFonts w:eastAsia="Times New Roman"/>
-                      <w:b/>
-                      <w:bCs w:val="0"/>
-                      <w:lang w:eastAsia="en-AU"/>
+                      <w:sz w:val="24"/>
                     </w:rPr>
                     <w:t>Priority</w:t>
                   </w:r>
@@ -3259,25 +3742,19 @@
               </w:tc>
             </w:tr>
             <w:tr>
-              <w:trPr>
-                <w:trHeight w:val="300"/>
-              </w:trPr>
               <w:tc>
                 <w:tcPr>
-                  <w:tcW w:w="2838" w:type="dxa"/>
+                  <w:tcW w:w="4508" w:type="dxa"/>
                 </w:tcPr>
                 <w:p>
                   <w:pPr>
-                    <w:spacing w:before="100" w:beforeAutospacing="1" w:after="100" w:afterAutospacing="1" w:line="240" w:lineRule="auto"/>
-                    <w:rPr>
-                      <w:rFonts w:eastAsia="Times New Roman"/>
-                      <w:lang w:eastAsia="en-AU"/>
+                    <w:rPr>
+                      <w:sz w:val="24"/>
                     </w:rPr>
                   </w:pPr>
                   <w:r>
                     <w:rPr>
-                      <w:rFonts w:eastAsia="Times New Roman"/>
-                      <w:lang w:eastAsia="en-AU"/>
+                      <w:sz w:val="24"/>
                     </w:rPr>
                     <w:t>Real-time monitoring</w:t>
                   </w:r>
@@ -3285,46 +3762,37 @@
               </w:tc>
               <w:tc>
                 <w:tcPr>
-                  <w:tcW w:w="2127" w:type="dxa"/>
+                  <w:tcW w:w="4508" w:type="dxa"/>
                 </w:tcPr>
                 <w:p>
                   <w:pPr>
-                    <w:spacing w:before="100" w:beforeAutospacing="1" w:after="100" w:afterAutospacing="1" w:line="240" w:lineRule="auto"/>
-                    <w:rPr>
-                      <w:rFonts w:eastAsia="Times New Roman"/>
-                      <w:lang w:eastAsia="en-AU"/>
+                    <w:rPr>
+                      <w:sz w:val="24"/>
                     </w:rPr>
                   </w:pPr>
                   <w:r>
                     <w:rPr>
-                      <w:rFonts w:eastAsia="Times New Roman"/>
-                      <w:lang w:eastAsia="en-AU"/>
-                    </w:rPr>
-                    <w:t>Must have</w:t>
+                      <w:sz w:val="24"/>
+                    </w:rPr>
+                    <w:t>Must Have</w:t>
                   </w:r>
                 </w:p>
               </w:tc>
             </w:tr>
             <w:tr>
-              <w:trPr>
-                <w:trHeight w:val="300"/>
-              </w:trPr>
               <w:tc>
                 <w:tcPr>
-                  <w:tcW w:w="2838" w:type="dxa"/>
+                  <w:tcW w:w="4508" w:type="dxa"/>
                 </w:tcPr>
                 <w:p>
                   <w:pPr>
-                    <w:spacing w:before="100" w:beforeAutospacing="1" w:after="100" w:afterAutospacing="1" w:line="240" w:lineRule="auto"/>
-                    <w:rPr>
-                      <w:rFonts w:eastAsia="Times New Roman"/>
-                      <w:lang w:eastAsia="en-AU"/>
+                    <w:rPr>
+                      <w:sz w:val="24"/>
                     </w:rPr>
                   </w:pPr>
                   <w:r>
                     <w:rPr>
-                      <w:rFonts w:eastAsia="Times New Roman"/>
-                      <w:lang w:eastAsia="en-AU"/>
+                      <w:sz w:val="24"/>
                     </w:rPr>
                     <w:t>Automated alerts</w:t>
                   </w:r>
@@ -3332,46 +3800,37 @@
               </w:tc>
               <w:tc>
                 <w:tcPr>
-                  <w:tcW w:w="2127" w:type="dxa"/>
+                  <w:tcW w:w="4508" w:type="dxa"/>
                 </w:tcPr>
                 <w:p>
                   <w:pPr>
-                    <w:spacing w:before="100" w:beforeAutospacing="1" w:after="100" w:afterAutospacing="1" w:line="240" w:lineRule="auto"/>
-                    <w:rPr>
-                      <w:rFonts w:eastAsia="Times New Roman"/>
-                      <w:lang w:eastAsia="en-AU"/>
+                    <w:rPr>
+                      <w:sz w:val="24"/>
                     </w:rPr>
                   </w:pPr>
                   <w:r>
                     <w:rPr>
-                      <w:rFonts w:eastAsia="Times New Roman"/>
-                      <w:lang w:eastAsia="en-AU"/>
-                    </w:rPr>
-                    <w:t>Must have</w:t>
+                      <w:sz w:val="24"/>
+                    </w:rPr>
+                    <w:t>Must Have</w:t>
                   </w:r>
                 </w:p>
               </w:tc>
             </w:tr>
             <w:tr>
-              <w:trPr>
-                <w:trHeight w:val="300"/>
-              </w:trPr>
               <w:tc>
                 <w:tcPr>
-                  <w:tcW w:w="2838" w:type="dxa"/>
+                  <w:tcW w:w="4508" w:type="dxa"/>
                 </w:tcPr>
                 <w:p>
                   <w:pPr>
-                    <w:spacing w:before="100" w:beforeAutospacing="1" w:after="100" w:afterAutospacing="1" w:line="240" w:lineRule="auto"/>
-                    <w:rPr>
-                      <w:rFonts w:eastAsia="Times New Roman"/>
-                      <w:lang w:eastAsia="en-AU"/>
+                    <w:rPr>
+                      <w:sz w:val="24"/>
                     </w:rPr>
                   </w:pPr>
                   <w:r>
                     <w:rPr>
-                      <w:rFonts w:eastAsia="Times New Roman"/>
-                      <w:lang w:eastAsia="en-AU"/>
+                      <w:sz w:val="24"/>
                     </w:rPr>
                     <w:t>Remote control</w:t>
                   </w:r>
@@ -3379,46 +3838,37 @@
               </w:tc>
               <w:tc>
                 <w:tcPr>
-                  <w:tcW w:w="2127" w:type="dxa"/>
+                  <w:tcW w:w="4508" w:type="dxa"/>
                 </w:tcPr>
                 <w:p>
                   <w:pPr>
-                    <w:spacing w:before="100" w:beforeAutospacing="1" w:after="100" w:afterAutospacing="1" w:line="240" w:lineRule="auto"/>
-                    <w:rPr>
-                      <w:rFonts w:eastAsia="Times New Roman"/>
-                      <w:lang w:eastAsia="en-AU"/>
+                    <w:rPr>
+                      <w:sz w:val="24"/>
                     </w:rPr>
                   </w:pPr>
                   <w:r>
                     <w:rPr>
-                      <w:rFonts w:eastAsia="Times New Roman"/>
-                      <w:lang w:eastAsia="en-AU"/>
-                    </w:rPr>
-                    <w:t>Should have</w:t>
+                      <w:sz w:val="24"/>
+                    </w:rPr>
+                    <w:t>Should Have</w:t>
                   </w:r>
                 </w:p>
               </w:tc>
             </w:tr>
             <w:tr>
-              <w:trPr>
-                <w:trHeight w:val="300"/>
-              </w:trPr>
               <w:tc>
                 <w:tcPr>
-                  <w:tcW w:w="2838" w:type="dxa"/>
+                  <w:tcW w:w="4508" w:type="dxa"/>
                 </w:tcPr>
                 <w:p>
                   <w:pPr>
-                    <w:spacing w:before="100" w:beforeAutospacing="1" w:after="100" w:afterAutospacing="1" w:line="240" w:lineRule="auto"/>
-                    <w:rPr>
-                      <w:rFonts w:eastAsia="Times New Roman"/>
-                      <w:lang w:eastAsia="en-AU"/>
+                    <w:rPr>
+                      <w:sz w:val="24"/>
                     </w:rPr>
                   </w:pPr>
                   <w:r>
                     <w:rPr>
-                      <w:rFonts w:eastAsia="Times New Roman"/>
-                      <w:lang w:eastAsia="en-AU"/>
+                      <w:sz w:val="24"/>
                     </w:rPr>
                     <w:t>Data logging</w:t>
                   </w:r>
@@ -3426,22 +3876,19 @@
               </w:tc>
               <w:tc>
                 <w:tcPr>
-                  <w:tcW w:w="2127" w:type="dxa"/>
+                  <w:tcW w:w="4508" w:type="dxa"/>
                 </w:tcPr>
                 <w:p>
                   <w:pPr>
-                    <w:spacing w:before="100" w:beforeAutospacing="1" w:after="100" w:afterAutospacing="1" w:line="240" w:lineRule="auto"/>
-                    <w:rPr>
-                      <w:rFonts w:eastAsia="Times New Roman"/>
-                      <w:lang w:eastAsia="en-AU"/>
+                    <w:rPr>
+                      <w:sz w:val="24"/>
                     </w:rPr>
                   </w:pPr>
                   <w:r>
                     <w:rPr>
-                      <w:rFonts w:eastAsia="Times New Roman"/>
-                      <w:lang w:eastAsia="en-AU"/>
-                    </w:rPr>
-                    <w:t>Could have</w:t>
+                      <w:sz w:val="24"/>
+                    </w:rPr>
+                    <w:t>Could Have</w:t>
                   </w:r>
                 </w:p>
               </w:tc>
@@ -3449,530 +3896,298 @@
           </w:tbl>
           <w:p>
             <w:pPr>
-              <w:spacing w:before="100" w:beforeAutospacing="1" w:after="100" w:afterAutospacing="1" w:line="240" w:lineRule="auto"/>
-              <w:rPr>
-                <w:rFonts w:eastAsia="Times New Roman"/>
-                <w:b/>
-                <w:lang w:eastAsia="en-AU"/>
-              </w:rPr>
-            </w:pPr>
-            <w:r>
-              <w:rPr>
-                <w:rFonts w:eastAsia="Times New Roman"/>
-                <w:b/>
-                <w:lang w:eastAsia="en-AU"/>
-              </w:rPr>
-              <w:t>Client Questions and Responses:</w:t>
-            </w:r>
-          </w:p>
-          <w:p>
-            <w:pPr>
-              <w:pStyle w:val="ListParagraph"/>
-              <w:numPr>
-                <w:ilvl w:val="0"/>
-                <w:numId w:val="45"/>
-              </w:numPr>
-              <w:spacing w:before="100" w:beforeAutospacing="1" w:after="100" w:afterAutospacing="1" w:line="240" w:lineRule="auto"/>
-              <w:rPr>
-                <w:rFonts w:eastAsia="Times New Roman"/>
-                <w:b/>
-                <w:lang w:eastAsia="en-AU"/>
-              </w:rPr>
-            </w:pPr>
-            <w:r>
-              <w:rPr>
-                <w:rFonts w:eastAsia="Times New Roman"/>
-                <w:b/>
-                <w:lang w:eastAsia="en-AU"/>
-              </w:rPr>
-              <w:t xml:space="preserve">Q. </w:t>
-            </w:r>
-            <w:r>
-              <w:rPr>
-                <w:rFonts w:eastAsia="Times New Roman"/>
-                <w:b/>
-                <w:lang w:eastAsia="en-AU"/>
-              </w:rPr>
-              <w:t>What are the current issues you would like us to resolve?</w:t>
-            </w:r>
-          </w:p>
-          <w:p>
-            <w:pPr>
-              <w:pStyle w:val="ListParagraph"/>
-              <w:numPr>
-                <w:ilvl w:val="1"/>
-                <w:numId w:val="45"/>
-              </w:numPr>
-              <w:spacing w:before="100" w:beforeAutospacing="1" w:after="100" w:afterAutospacing="1" w:line="240" w:lineRule="auto"/>
-              <w:rPr>
-                <w:rFonts w:eastAsia="Times New Roman"/>
-                <w:lang w:eastAsia="en-AU"/>
-              </w:rPr>
-            </w:pPr>
-            <w:r>
-              <w:rPr>
-                <w:rFonts w:eastAsia="Times New Roman"/>
-                <w:b/>
-                <w:bCs w:val="0"/>
-                <w:lang w:eastAsia="en-AU"/>
-              </w:rPr>
-              <w:lastRenderedPageBreak/>
-              <w:t>A.</w:t>
-            </w:r>
-            <w:r>
-              <w:rPr>
-                <w:rFonts w:eastAsia="Times New Roman"/>
-                <w:lang w:eastAsia="en-AU"/>
-              </w:rPr>
-              <w:t xml:space="preserve"> </w:t>
-            </w:r>
-            <w:r>
-              <w:rPr>
-                <w:rFonts w:eastAsia="Times New Roman"/>
-                <w:lang w:eastAsia="en-AU"/>
-              </w:rPr>
-              <w:t>We have a few major setbacks on the hydroponic setup:</w:t>
-            </w:r>
-          </w:p>
-          <w:p>
-            <w:pPr>
-              <w:pStyle w:val="ListParagraph"/>
-              <w:numPr>
-                <w:ilvl w:val="2"/>
-                <w:numId w:val="46"/>
-              </w:numPr>
-              <w:spacing w:before="100" w:beforeAutospacing="1" w:after="100" w:afterAutospacing="1" w:line="240" w:lineRule="auto"/>
-              <w:rPr>
-                <w:rFonts w:eastAsia="Times New Roman"/>
-                <w:lang w:eastAsia="en-AU"/>
-              </w:rPr>
-            </w:pPr>
-            <w:r>
-              <w:rPr>
-                <w:rFonts w:eastAsia="Times New Roman"/>
-                <w:lang w:eastAsia="en-AU"/>
-              </w:rPr>
-              <w:t xml:space="preserve">The pump is very noisy and at times when we have students in the lab, we need to </w:t>
-            </w:r>
-            <w:r>
-              <w:rPr>
-                <w:rFonts w:eastAsia="Times New Roman"/>
-                <w:lang w:eastAsia="en-AU"/>
-              </w:rPr>
-              <w:t>shut down</w:t>
-            </w:r>
-            <w:r>
-              <w:rPr>
-                <w:rFonts w:eastAsia="Times New Roman"/>
-                <w:lang w:eastAsia="en-AU"/>
-              </w:rPr>
-              <w:t xml:space="preserve"> the motor temporarily.</w:t>
-            </w:r>
-          </w:p>
-          <w:p>
-            <w:pPr>
-              <w:pStyle w:val="ListParagraph"/>
-              <w:numPr>
-                <w:ilvl w:val="2"/>
-                <w:numId w:val="46"/>
-              </w:numPr>
-              <w:spacing w:before="100" w:beforeAutospacing="1" w:after="100" w:afterAutospacing="1" w:line="240" w:lineRule="auto"/>
-              <w:rPr>
-                <w:rFonts w:eastAsia="Times New Roman"/>
-                <w:lang w:eastAsia="en-AU"/>
-              </w:rPr>
-            </w:pPr>
-            <w:r>
-              <w:rPr>
-                <w:rFonts w:eastAsia="Times New Roman"/>
-                <w:lang w:eastAsia="en-AU"/>
-              </w:rPr>
-              <w:t xml:space="preserve">If the water level in the reservoir tank </w:t>
-            </w:r>
-            <w:r>
-              <w:rPr>
-                <w:rFonts w:eastAsia="Times New Roman"/>
-                <w:lang w:eastAsia="en-AU"/>
-              </w:rPr>
-              <w:t>goes</w:t>
-            </w:r>
-            <w:r>
-              <w:rPr>
-                <w:rFonts w:eastAsia="Times New Roman"/>
-                <w:lang w:eastAsia="en-AU"/>
-              </w:rPr>
-              <w:t xml:space="preserve"> below the pump, then the pump will blow out. </w:t>
-            </w:r>
-          </w:p>
-          <w:p>
-            <w:pPr>
-              <w:pStyle w:val="ListParagraph"/>
-              <w:numPr>
-                <w:ilvl w:val="2"/>
-                <w:numId w:val="46"/>
-              </w:numPr>
-              <w:spacing w:before="100" w:beforeAutospacing="1" w:after="100" w:afterAutospacing="1" w:line="240" w:lineRule="auto"/>
-              <w:rPr>
-                <w:rFonts w:eastAsia="Times New Roman"/>
-                <w:lang w:eastAsia="en-AU"/>
-              </w:rPr>
-            </w:pPr>
-            <w:r>
-              <w:rPr>
-                <w:rFonts w:eastAsia="Times New Roman"/>
-                <w:lang w:eastAsia="en-AU"/>
-              </w:rPr>
-              <w:t>Sometime there is a leak on the trough, and it would be very helpful to be alerted.</w:t>
-            </w:r>
-          </w:p>
-          <w:p>
-            <w:pPr>
-              <w:pStyle w:val="ListParagraph"/>
-              <w:numPr>
-                <w:ilvl w:val="2"/>
-                <w:numId w:val="46"/>
-              </w:numPr>
-              <w:spacing w:before="100" w:beforeAutospacing="1" w:after="100" w:afterAutospacing="1" w:line="240" w:lineRule="auto"/>
-              <w:rPr>
-                <w:rFonts w:eastAsia="Times New Roman"/>
-                <w:lang w:eastAsia="en-AU"/>
-              </w:rPr>
-            </w:pPr>
-            <w:r>
-              <w:rPr>
-                <w:rFonts w:eastAsia="Times New Roman"/>
-                <w:lang w:eastAsia="en-AU"/>
-              </w:rPr>
-              <w:t>We would also like to monitor the water flowing out and back into the reservoir tank.</w:t>
-            </w:r>
-          </w:p>
-          <w:p>
-            <w:pPr>
-              <w:pStyle w:val="ListParagraph"/>
-              <w:numPr>
-                <w:ilvl w:val="0"/>
-                <w:numId w:val="46"/>
-              </w:numPr>
-              <w:spacing w:before="100" w:beforeAutospacing="1" w:after="100" w:afterAutospacing="1" w:line="240" w:lineRule="auto"/>
-              <w:rPr>
-                <w:rFonts w:eastAsia="Times New Roman"/>
-                <w:b/>
-                <w:bCs w:val="0"/>
-                <w:lang w:eastAsia="en-AU"/>
-              </w:rPr>
-            </w:pPr>
-            <w:r>
-              <w:rPr>
-                <w:rFonts w:eastAsia="Times New Roman"/>
-                <w:b/>
-                <w:bCs w:val="0"/>
-                <w:lang w:eastAsia="en-AU"/>
-              </w:rPr>
-              <w:t>Q. Should the system support mobile notifications?</w:t>
-            </w:r>
-          </w:p>
-          <w:p>
-            <w:pPr>
-              <w:pStyle w:val="ListParagraph"/>
-              <w:numPr>
-                <w:ilvl w:val="1"/>
-                <w:numId w:val="46"/>
-              </w:numPr>
-              <w:spacing w:before="100" w:beforeAutospacing="1" w:after="100" w:afterAutospacing="1" w:line="240" w:lineRule="auto"/>
-              <w:rPr>
-                <w:rFonts w:eastAsia="Times New Roman"/>
-                <w:lang w:eastAsia="en-AU"/>
-              </w:rPr>
-            </w:pPr>
-            <w:r>
-              <w:rPr>
-                <w:rFonts w:eastAsia="Times New Roman"/>
-                <w:lang w:eastAsia="en-AU"/>
-              </w:rPr>
-              <w:t>A. Yes integrating mobile notifications would enhance responsiveness to critical alerts</w:t>
-            </w:r>
-          </w:p>
-          <w:p>
-            <w:pPr>
-              <w:pStyle w:val="ListParagraph"/>
-              <w:numPr>
-                <w:ilvl w:val="0"/>
-                <w:numId w:val="46"/>
-              </w:numPr>
-              <w:spacing w:before="100" w:beforeAutospacing="1" w:after="100" w:afterAutospacing="1" w:line="240" w:lineRule="auto"/>
-              <w:rPr>
-                <w:rFonts w:eastAsia="Times New Roman"/>
-                <w:b/>
-                <w:bCs w:val="0"/>
-                <w:lang w:eastAsia="en-AU"/>
-              </w:rPr>
-            </w:pPr>
-            <w:r>
-              <w:rPr>
-                <w:rFonts w:eastAsia="Times New Roman"/>
-                <w:b/>
-                <w:bCs w:val="0"/>
-                <w:lang w:eastAsia="en-AU"/>
-              </w:rPr>
-              <w:t>Q. Is there any preferred cloud platform?</w:t>
-            </w:r>
-          </w:p>
-          <w:p>
-            <w:pPr>
-              <w:pStyle w:val="ListParagraph"/>
-              <w:numPr>
-                <w:ilvl w:val="1"/>
-                <w:numId w:val="46"/>
-              </w:numPr>
-              <w:spacing w:before="100" w:beforeAutospacing="1" w:after="100" w:afterAutospacing="1" w:line="240" w:lineRule="auto"/>
-              <w:rPr>
-                <w:rFonts w:eastAsia="Times New Roman"/>
-                <w:lang w:eastAsia="en-AU"/>
-              </w:rPr>
-            </w:pPr>
-            <w:r>
-              <w:rPr>
-                <w:rFonts w:eastAsia="Times New Roman"/>
-                <w:lang w:eastAsia="en-AU"/>
-              </w:rPr>
-              <w:t>A. No, we are open to suggestions.</w:t>
-            </w:r>
-          </w:p>
-          <w:p>
-            <w:pPr>
-              <w:pStyle w:val="ListParagraph"/>
-              <w:numPr>
-                <w:ilvl w:val="0"/>
-                <w:numId w:val="46"/>
-              </w:numPr>
-              <w:spacing w:before="100" w:beforeAutospacing="1" w:after="100" w:afterAutospacing="1" w:line="240" w:lineRule="auto"/>
-              <w:rPr>
-                <w:rFonts w:eastAsia="Times New Roman"/>
-                <w:b/>
-                <w:bCs w:val="0"/>
-                <w:lang w:eastAsia="en-AU"/>
-              </w:rPr>
-            </w:pPr>
-            <w:r>
-              <w:rPr>
-                <w:rFonts w:eastAsia="Times New Roman"/>
-                <w:b/>
-                <w:bCs w:val="0"/>
-                <w:lang w:eastAsia="en-AU"/>
-              </w:rPr>
-              <w:t>Q. Would you like us to monitor anything else?</w:t>
-            </w:r>
-          </w:p>
-          <w:p>
-            <w:pPr>
-              <w:pStyle w:val="ListParagraph"/>
-              <w:numPr>
-                <w:ilvl w:val="1"/>
-                <w:numId w:val="46"/>
-              </w:numPr>
-              <w:spacing w:before="100" w:beforeAutospacing="1" w:after="100" w:afterAutospacing="1" w:line="240" w:lineRule="auto"/>
-              <w:rPr>
-                <w:rFonts w:eastAsia="Times New Roman"/>
-                <w:lang w:eastAsia="en-AU"/>
-              </w:rPr>
-            </w:pPr>
-            <w:r>
-              <w:rPr>
-                <w:rFonts w:eastAsia="Times New Roman"/>
-                <w:lang w:eastAsia="en-AU"/>
-              </w:rPr>
-              <w:t xml:space="preserve">A. Yes, </w:t>
-            </w:r>
-            <w:r>
-              <w:rPr>
-                <w:rFonts w:eastAsia="Times New Roman"/>
-                <w:lang w:eastAsia="en-AU"/>
-              </w:rPr>
-              <w:t>if there a way to monitor fertiliser level in the water would be very handy.</w:t>
-            </w:r>
-          </w:p>
-          <w:p>
-            <w:pPr>
-              <w:pStyle w:val="ListParagraph"/>
-              <w:numPr>
-                <w:ilvl w:val="0"/>
-                <w:numId w:val="46"/>
-              </w:numPr>
-              <w:spacing w:before="100" w:beforeAutospacing="1" w:after="100" w:afterAutospacing="1" w:line="240" w:lineRule="auto"/>
-              <w:rPr>
-                <w:rFonts w:eastAsia="Times New Roman"/>
-                <w:b/>
-                <w:bCs w:val="0"/>
-                <w:lang w:eastAsia="en-AU"/>
-              </w:rPr>
-            </w:pPr>
-            <w:r>
-              <w:rPr>
-                <w:rFonts w:eastAsia="Times New Roman"/>
-                <w:b/>
-                <w:bCs w:val="0"/>
-                <w:lang w:eastAsia="en-AU"/>
-              </w:rPr>
-              <w:t>Q. Would you want us to just monitor the fertiliser levels or do anything else with it?</w:t>
-            </w:r>
-          </w:p>
-          <w:p>
-            <w:pPr>
-              <w:pStyle w:val="ListParagraph"/>
-              <w:numPr>
-                <w:ilvl w:val="1"/>
-                <w:numId w:val="46"/>
-              </w:numPr>
-              <w:spacing w:before="100" w:beforeAutospacing="1" w:after="100" w:afterAutospacing="1" w:line="240" w:lineRule="auto"/>
-              <w:rPr>
-                <w:rFonts w:eastAsia="Times New Roman"/>
-                <w:lang w:eastAsia="en-AU"/>
-              </w:rPr>
-            </w:pPr>
-            <w:r>
-              <w:rPr>
-                <w:rFonts w:eastAsia="Times New Roman"/>
-                <w:lang w:eastAsia="en-AU"/>
-              </w:rPr>
-              <w:t>A. No, for now just being able to monitor will be great. Thanks!</w:t>
-            </w:r>
-          </w:p>
-          <w:p>
-            <w:pPr>
-              <w:spacing w:before="100" w:beforeAutospacing="1" w:after="100" w:afterAutospacing="1" w:line="240" w:lineRule="auto"/>
-              <w:rPr>
-                <w:rFonts w:eastAsia="Times New Roman"/>
-                <w:lang w:eastAsia="en-AU"/>
-              </w:rPr>
-            </w:pPr>
-          </w:p>
-          <w:p>
-            <w:pPr>
-              <w:spacing w:before="100" w:beforeAutospacing="1" w:after="100" w:afterAutospacing="1" w:line="240" w:lineRule="auto"/>
-              <w:rPr>
-                <w:rFonts w:eastAsia="Times New Roman"/>
-                <w:lang w:eastAsia="en-AU"/>
-              </w:rPr>
-            </w:pPr>
-          </w:p>
-          <w:p>
-            <w:pPr>
-              <w:spacing w:before="100" w:beforeAutospacing="1" w:after="100" w:afterAutospacing="1" w:line="240" w:lineRule="auto"/>
-              <w:rPr>
-                <w:rFonts w:eastAsia="Times New Roman"/>
-                <w:lang w:eastAsia="en-AU"/>
-              </w:rPr>
-            </w:pPr>
-            <w:r>
-              <w:rPr>
-                <w:rFonts w:eastAsia="Times New Roman"/>
-                <w:b/>
-                <w:lang w:eastAsia="en-AU"/>
-              </w:rPr>
-              <w:t>Project Timeline:</w:t>
-            </w:r>
-            <w:r>
-              <w:rPr>
-                <w:rFonts w:eastAsia="Times New Roman"/>
-                <w:lang w:eastAsia="en-AU"/>
-              </w:rPr>
-              <w:t xml:space="preserve"> </w:t>
-            </w:r>
+              <w:pStyle w:val="Heading1"/>
+            </w:pPr>
+            <w:bookmarkStart w:id="3" w:name="_Toc202274391"/>
+            <w:r>
+              <w:t>Client Questions and Responses</w:t>
+            </w:r>
+            <w:bookmarkEnd w:id="3"/>
+          </w:p>
+          <w:p>
+            <w:pPr>
+              <w:rPr>
+                <w:sz w:val="24"/>
+              </w:rPr>
+            </w:pPr>
+            <w:r>
+              <w:rPr>
+                <w:sz w:val="24"/>
+              </w:rPr>
+              <w:t>Q: What are the current issues to be resolved?</w:t>
+            </w:r>
+          </w:p>
+          <w:p>
+            <w:pPr>
+              <w:rPr>
+                <w:sz w:val="24"/>
+              </w:rPr>
+            </w:pPr>
+            <w:r>
+              <w:rPr>
+                <w:sz w:val="24"/>
+              </w:rPr>
+              <w:t>A: - The pump is noisy and needs to be turned off when students are in the lab.</w:t>
+            </w:r>
+          </w:p>
+          <w:p>
+            <w:pPr>
+              <w:rPr>
+                <w:sz w:val="24"/>
+              </w:rPr>
+            </w:pPr>
+            <w:r>
+              <w:rPr>
+                <w:sz w:val="24"/>
+              </w:rPr>
+              <w:t xml:space="preserve">   - Pump gets damaged if the reservoir is dry.</w:t>
+            </w:r>
+          </w:p>
+          <w:p>
+            <w:pPr>
+              <w:rPr>
+                <w:sz w:val="24"/>
+              </w:rPr>
+            </w:pPr>
+            <w:r>
+              <w:rPr>
+                <w:sz w:val="24"/>
+              </w:rPr>
+              <w:t xml:space="preserve">   - Leaks in the trough require alerts.</w:t>
+            </w:r>
+          </w:p>
+          <w:p>
+            <w:pPr>
+              <w:rPr>
+                <w:sz w:val="24"/>
+              </w:rPr>
+            </w:pPr>
+            <w:r>
+              <w:rPr>
+                <w:sz w:val="24"/>
+              </w:rPr>
+              <w:t xml:space="preserve">   - Monitoring inflow and return water is necessary.</w:t>
+            </w:r>
+          </w:p>
+          <w:p>
+            <w:pPr>
+              <w:rPr>
+                <w:sz w:val="24"/>
+              </w:rPr>
+            </w:pPr>
+          </w:p>
+          <w:p>
+            <w:pPr>
+              <w:rPr>
+                <w:sz w:val="24"/>
+              </w:rPr>
+            </w:pPr>
+            <w:r>
+              <w:rPr>
+                <w:sz w:val="24"/>
+              </w:rPr>
+              <w:t>Q: Should the system support mobile notifications?</w:t>
+            </w:r>
+          </w:p>
+          <w:p>
+            <w:pPr>
+              <w:rPr>
+                <w:sz w:val="24"/>
+              </w:rPr>
+            </w:pPr>
+            <w:r>
+              <w:rPr>
+                <w:sz w:val="24"/>
+              </w:rPr>
+              <w:t>A: Yes, they would enhance responsiveness.</w:t>
+            </w:r>
+          </w:p>
+          <w:p>
+            <w:pPr>
+              <w:rPr>
+                <w:sz w:val="24"/>
+              </w:rPr>
+            </w:pPr>
+          </w:p>
+          <w:p>
+            <w:pPr>
+              <w:rPr>
+                <w:sz w:val="24"/>
+              </w:rPr>
+            </w:pPr>
+            <w:r>
+              <w:rPr>
+                <w:sz w:val="24"/>
+              </w:rPr>
+              <w:t>Q: Preferred cloud platform?</w:t>
+            </w:r>
+          </w:p>
+          <w:p>
+            <w:pPr>
+              <w:rPr>
+                <w:sz w:val="24"/>
+              </w:rPr>
+            </w:pPr>
+            <w:r>
+              <w:rPr>
+                <w:sz w:val="24"/>
+              </w:rPr>
+              <w:t>A: No preference, open to recommendations.</w:t>
+            </w:r>
+          </w:p>
+          <w:p>
+            <w:pPr>
+              <w:rPr>
+                <w:sz w:val="24"/>
+              </w:rPr>
+            </w:pPr>
+          </w:p>
+          <w:p>
+            <w:pPr>
+              <w:rPr>
+                <w:sz w:val="24"/>
+              </w:rPr>
+            </w:pPr>
+            <w:r>
+              <w:rPr>
+                <w:sz w:val="24"/>
+              </w:rPr>
+              <w:t>Q: Monitor anything else?</w:t>
+            </w:r>
+          </w:p>
+          <w:p>
+            <w:pPr>
+              <w:rPr>
+                <w:sz w:val="24"/>
+              </w:rPr>
+            </w:pPr>
+            <w:r>
+              <w:rPr>
+                <w:sz w:val="24"/>
+              </w:rPr>
+              <w:t>A: Yes, fertiliser levels in the water.</w:t>
+            </w:r>
+          </w:p>
+          <w:p>
+            <w:pPr>
+              <w:rPr>
+                <w:sz w:val="24"/>
+              </w:rPr>
+            </w:pPr>
+          </w:p>
+          <w:p>
+            <w:pPr>
+              <w:rPr>
+                <w:sz w:val="24"/>
+              </w:rPr>
+            </w:pPr>
+            <w:r>
+              <w:rPr>
+                <w:sz w:val="24"/>
+              </w:rPr>
+              <w:t>Q: Should the system act on fertiliser levels?</w:t>
+            </w:r>
+          </w:p>
+          <w:p>
+            <w:pPr>
+              <w:rPr>
+                <w:sz w:val="24"/>
+              </w:rPr>
+            </w:pPr>
+            <w:r>
+              <w:rPr>
+                <w:sz w:val="24"/>
+              </w:rPr>
+              <w:t>A: No, just monitoring is sufficient.</w:t>
+            </w:r>
+          </w:p>
+          <w:p/>
+          <w:p>
+            <w:pPr>
+              <w:rPr>
+                <w:rFonts w:asciiTheme="majorHAnsi" w:eastAsiaTheme="majorEastAsia" w:hAnsiTheme="majorHAnsi" w:cstheme="majorBidi"/>
+                <w:color w:val="365F91" w:themeColor="accent1" w:themeShade="BF"/>
+                <w:sz w:val="40"/>
+                <w:szCs w:val="40"/>
+              </w:rPr>
+            </w:pPr>
+            <w:bookmarkStart w:id="4" w:name="_Toc202274392"/>
+            <w:r>
+              <w:br w:type="page"/>
+            </w:r>
+          </w:p>
+          <w:p>
+            <w:pPr>
+              <w:pStyle w:val="Heading1"/>
+            </w:pPr>
+            <w:r>
+              <w:t>Project Timeline</w:t>
+            </w:r>
+            <w:bookmarkEnd w:id="4"/>
           </w:p>
           <w:tbl>
             <w:tblPr>
+              <w:tblStyle w:val="TableGrid"/>
               <w:tblW w:w="0" w:type="auto"/>
-              <w:tblInd w:w="31" w:type="dxa"/>
-              <w:tblBorders>
-                <w:top w:val="single" w:sz="4" w:space="0" w:color="auto"/>
-                <w:left w:val="single" w:sz="4" w:space="0" w:color="auto"/>
-                <w:bottom w:val="single" w:sz="4" w:space="0" w:color="auto"/>
-                <w:right w:val="single" w:sz="4" w:space="0" w:color="auto"/>
-                <w:insideH w:val="single" w:sz="4" w:space="0" w:color="auto"/>
-                <w:insideV w:val="single" w:sz="4" w:space="0" w:color="auto"/>
-              </w:tblBorders>
-              <w:tblLook w:val="0000" w:firstRow="0" w:lastRow="0" w:firstColumn="0" w:lastColumn="0" w:noHBand="0" w:noVBand="0"/>
+              <w:tblLook w:val="04A0" w:firstRow="1" w:lastRow="0" w:firstColumn="1" w:lastColumn="0" w:noHBand="0" w:noVBand="1"/>
             </w:tblPr>
             <w:tblGrid>
-              <w:gridCol w:w="3152"/>
-              <w:gridCol w:w="1403"/>
+              <w:gridCol w:w="4508"/>
+              <w:gridCol w:w="4508"/>
             </w:tblGrid>
             <w:tr>
-              <w:trPr>
-                <w:trHeight w:val="408"/>
-              </w:trPr>
               <w:tc>
                 <w:tcPr>
-                  <w:tcW w:w="3152" w:type="dxa"/>
+                  <w:tcW w:w="4508" w:type="dxa"/>
                 </w:tcPr>
                 <w:p>
                   <w:pPr>
-                    <w:spacing w:before="100" w:beforeAutospacing="1" w:after="100" w:afterAutospacing="1" w:line="240" w:lineRule="auto"/>
-                    <w:rPr>
-                      <w:rFonts w:eastAsia="Times New Roman"/>
-                      <w:b/>
-                      <w:bCs w:val="0"/>
-                      <w:lang w:eastAsia="en-AU"/>
+                    <w:rPr>
+                      <w:sz w:val="24"/>
                     </w:rPr>
                   </w:pPr>
                   <w:r>
                     <w:rPr>
-                      <w:rFonts w:eastAsia="Times New Roman"/>
-                      <w:b/>
-                      <w:bCs w:val="0"/>
-                      <w:lang w:eastAsia="en-AU"/>
-                    </w:rPr>
+                      <w:sz w:val="24"/>
+                    </w:rPr>
+                    <w:lastRenderedPageBreak/>
                     <w:t>Milestone</w:t>
                   </w:r>
                 </w:p>
               </w:tc>
               <w:tc>
                 <w:tcPr>
-                  <w:tcW w:w="1403" w:type="dxa"/>
-                  <w:shd w:val="clear" w:color="auto" w:fill="auto"/>
+                  <w:tcW w:w="4508" w:type="dxa"/>
                 </w:tcPr>
                 <w:p>
                   <w:pPr>
-                    <w:spacing w:line="240" w:lineRule="auto"/>
-                    <w:rPr>
-                      <w:rFonts w:eastAsia="Times New Roman"/>
-                      <w:b/>
-                      <w:bCs w:val="0"/>
-                      <w:lang w:eastAsia="en-AU"/>
+                    <w:rPr>
+                      <w:sz w:val="24"/>
                     </w:rPr>
                   </w:pPr>
                   <w:r>
                     <w:rPr>
-                      <w:rFonts w:eastAsia="Times New Roman"/>
-                      <w:b/>
-                      <w:bCs w:val="0"/>
-                      <w:lang w:eastAsia="en-AU"/>
-                    </w:rPr>
-                    <w:t xml:space="preserve">Timeline </w:t>
+                      <w:sz w:val="24"/>
+                    </w:rPr>
+                    <w:t>Timeline</w:t>
                   </w:r>
                 </w:p>
               </w:tc>
             </w:tr>
             <w:tr>
-              <w:trPr>
-                <w:trHeight w:val="408"/>
-              </w:trPr>
               <w:tc>
                 <w:tcPr>
-                  <w:tcW w:w="3152" w:type="dxa"/>
+                  <w:tcW w:w="4508" w:type="dxa"/>
                 </w:tcPr>
                 <w:p>
                   <w:pPr>
-                    <w:spacing w:before="100" w:beforeAutospacing="1" w:after="100" w:afterAutospacing="1" w:line="240" w:lineRule="auto"/>
-                    <w:rPr>
-                      <w:rFonts w:eastAsia="Times New Roman"/>
-                      <w:lang w:eastAsia="en-AU"/>
+                    <w:rPr>
+                      <w:sz w:val="24"/>
                     </w:rPr>
                   </w:pPr>
                   <w:r>
                     <w:rPr>
-                      <w:rFonts w:eastAsia="Times New Roman"/>
-                      <w:lang w:eastAsia="en-AU"/>
+                      <w:sz w:val="24"/>
                     </w:rPr>
                     <w:t>Requirement gathering</w:t>
                   </w:r>
@@ -3980,21 +4195,17 @@
               </w:tc>
               <w:tc>
                 <w:tcPr>
-                  <w:tcW w:w="1403" w:type="dxa"/>
-                  <w:shd w:val="clear" w:color="auto" w:fill="auto"/>
+                  <w:tcW w:w="4508" w:type="dxa"/>
                 </w:tcPr>
                 <w:p>
                   <w:pPr>
-                    <w:spacing w:line="240" w:lineRule="auto"/>
-                    <w:rPr>
-                      <w:rFonts w:eastAsia="Times New Roman"/>
-                      <w:lang w:eastAsia="en-AU"/>
+                    <w:rPr>
+                      <w:sz w:val="24"/>
                     </w:rPr>
                   </w:pPr>
                   <w:r>
                     <w:rPr>
-                      <w:rFonts w:eastAsia="Times New Roman"/>
-                      <w:lang w:eastAsia="en-AU"/>
+                      <w:sz w:val="24"/>
                     </w:rPr>
                     <w:t>Week 1</w:t>
                   </w:r>
@@ -4002,25 +4213,19 @@
               </w:tc>
             </w:tr>
             <w:tr>
-              <w:trPr>
-                <w:trHeight w:val="408"/>
-              </w:trPr>
               <w:tc>
                 <w:tcPr>
-                  <w:tcW w:w="3152" w:type="dxa"/>
+                  <w:tcW w:w="4508" w:type="dxa"/>
                 </w:tcPr>
                 <w:p>
                   <w:pPr>
-                    <w:spacing w:before="100" w:beforeAutospacing="1" w:after="100" w:afterAutospacing="1" w:line="240" w:lineRule="auto"/>
-                    <w:rPr>
-                      <w:rFonts w:eastAsia="Times New Roman"/>
-                      <w:lang w:eastAsia="en-AU"/>
+                    <w:rPr>
+                      <w:sz w:val="24"/>
                     </w:rPr>
                   </w:pPr>
                   <w:r>
                     <w:rPr>
-                      <w:rFonts w:eastAsia="Times New Roman"/>
-                      <w:lang w:eastAsia="en-AU"/>
+                      <w:sz w:val="24"/>
                     </w:rPr>
                     <w:t>System design</w:t>
                   </w:r>
@@ -4028,21 +4233,17 @@
               </w:tc>
               <w:tc>
                 <w:tcPr>
-                  <w:tcW w:w="1403" w:type="dxa"/>
-                  <w:shd w:val="clear" w:color="auto" w:fill="auto"/>
+                  <w:tcW w:w="4508" w:type="dxa"/>
                 </w:tcPr>
                 <w:p>
                   <w:pPr>
-                    <w:spacing w:line="240" w:lineRule="auto"/>
-                    <w:rPr>
-                      <w:rFonts w:eastAsia="Times New Roman"/>
-                      <w:lang w:eastAsia="en-AU"/>
+                    <w:rPr>
+                      <w:sz w:val="24"/>
                     </w:rPr>
                   </w:pPr>
                   <w:r>
                     <w:rPr>
-                      <w:rFonts w:eastAsia="Times New Roman"/>
-                      <w:lang w:eastAsia="en-AU"/>
+                      <w:sz w:val="24"/>
                     </w:rPr>
                     <w:t>Week 2</w:t>
                   </w:r>
@@ -4050,25 +4251,19 @@
               </w:tc>
             </w:tr>
             <w:tr>
-              <w:trPr>
-                <w:trHeight w:val="408"/>
-              </w:trPr>
               <w:tc>
                 <w:tcPr>
-                  <w:tcW w:w="3152" w:type="dxa"/>
+                  <w:tcW w:w="4508" w:type="dxa"/>
                 </w:tcPr>
                 <w:p>
                   <w:pPr>
-                    <w:spacing w:before="100" w:beforeAutospacing="1" w:after="100" w:afterAutospacing="1" w:line="240" w:lineRule="auto"/>
-                    <w:rPr>
-                      <w:rFonts w:eastAsia="Times New Roman"/>
-                      <w:lang w:eastAsia="en-AU"/>
+                    <w:rPr>
+                      <w:sz w:val="24"/>
                     </w:rPr>
                   </w:pPr>
                   <w:r>
                     <w:rPr>
-                      <w:rFonts w:eastAsia="Times New Roman"/>
-                      <w:lang w:eastAsia="en-AU"/>
+                      <w:sz w:val="24"/>
                     </w:rPr>
                     <w:t>Prototype development</w:t>
                   </w:r>
@@ -4076,47 +4271,37 @@
               </w:tc>
               <w:tc>
                 <w:tcPr>
-                  <w:tcW w:w="1403" w:type="dxa"/>
-                  <w:shd w:val="clear" w:color="auto" w:fill="auto"/>
+                  <w:tcW w:w="4508" w:type="dxa"/>
                 </w:tcPr>
                 <w:p>
                   <w:pPr>
-                    <w:spacing w:line="240" w:lineRule="auto"/>
-                    <w:rPr>
-                      <w:rFonts w:eastAsia="Times New Roman"/>
-                      <w:lang w:eastAsia="en-AU"/>
+                    <w:rPr>
+                      <w:sz w:val="24"/>
                     </w:rPr>
                   </w:pPr>
                   <w:r>
                     <w:rPr>
-                      <w:rFonts w:eastAsia="Times New Roman"/>
-                      <w:lang w:eastAsia="en-AU"/>
-                    </w:rPr>
-                    <w:t>Week 3 - 4</w:t>
+                      <w:sz w:val="24"/>
+                    </w:rPr>
+                    <w:t>Week 3 – 4</w:t>
                   </w:r>
                 </w:p>
               </w:tc>
             </w:tr>
             <w:tr>
-              <w:trPr>
-                <w:trHeight w:val="408"/>
-              </w:trPr>
               <w:tc>
                 <w:tcPr>
-                  <w:tcW w:w="3152" w:type="dxa"/>
+                  <w:tcW w:w="4508" w:type="dxa"/>
                 </w:tcPr>
                 <w:p>
                   <w:pPr>
-                    <w:spacing w:before="100" w:beforeAutospacing="1" w:after="100" w:afterAutospacing="1" w:line="240" w:lineRule="auto"/>
-                    <w:rPr>
-                      <w:rFonts w:eastAsia="Times New Roman"/>
-                      <w:lang w:eastAsia="en-AU"/>
+                    <w:rPr>
+                      <w:sz w:val="24"/>
                     </w:rPr>
                   </w:pPr>
                   <w:r>
                     <w:rPr>
-                      <w:rFonts w:eastAsia="Times New Roman"/>
-                      <w:lang w:eastAsia="en-AU"/>
+                      <w:sz w:val="24"/>
                     </w:rPr>
                     <w:t>Testing and validation</w:t>
                   </w:r>
@@ -4124,21 +4309,17 @@
               </w:tc>
               <w:tc>
                 <w:tcPr>
-                  <w:tcW w:w="1403" w:type="dxa"/>
-                  <w:shd w:val="clear" w:color="auto" w:fill="auto"/>
+                  <w:tcW w:w="4508" w:type="dxa"/>
                 </w:tcPr>
                 <w:p>
                   <w:pPr>
-                    <w:spacing w:line="240" w:lineRule="auto"/>
-                    <w:rPr>
-                      <w:rFonts w:eastAsia="Times New Roman"/>
-                      <w:lang w:eastAsia="en-AU"/>
+                    <w:rPr>
+                      <w:sz w:val="24"/>
                     </w:rPr>
                   </w:pPr>
                   <w:r>
                     <w:rPr>
-                      <w:rFonts w:eastAsia="Times New Roman"/>
-                      <w:lang w:eastAsia="en-AU"/>
+                      <w:sz w:val="24"/>
                     </w:rPr>
                     <w:t>Week 5</w:t>
                   </w:r>
@@ -4146,25 +4327,19 @@
               </w:tc>
             </w:tr>
             <w:tr>
-              <w:trPr>
-                <w:trHeight w:val="408"/>
-              </w:trPr>
               <w:tc>
                 <w:tcPr>
-                  <w:tcW w:w="3152" w:type="dxa"/>
+                  <w:tcW w:w="4508" w:type="dxa"/>
                 </w:tcPr>
                 <w:p>
                   <w:pPr>
-                    <w:spacing w:before="100" w:beforeAutospacing="1" w:after="100" w:afterAutospacing="1" w:line="240" w:lineRule="auto"/>
-                    <w:rPr>
-                      <w:rFonts w:eastAsia="Times New Roman"/>
-                      <w:lang w:eastAsia="en-AU"/>
+                    <w:rPr>
+                      <w:sz w:val="24"/>
                     </w:rPr>
                   </w:pPr>
                   <w:r>
                     <w:rPr>
-                      <w:rFonts w:eastAsia="Times New Roman"/>
-                      <w:lang w:eastAsia="en-AU"/>
+                      <w:sz w:val="24"/>
                     </w:rPr>
                     <w:t>Final report and presentation</w:t>
                   </w:r>
@@ -4172,21 +4347,17 @@
               </w:tc>
               <w:tc>
                 <w:tcPr>
-                  <w:tcW w:w="1403" w:type="dxa"/>
-                  <w:shd w:val="clear" w:color="auto" w:fill="auto"/>
+                  <w:tcW w:w="4508" w:type="dxa"/>
                 </w:tcPr>
                 <w:p>
                   <w:pPr>
-                    <w:spacing w:line="240" w:lineRule="auto"/>
-                    <w:rPr>
-                      <w:rFonts w:eastAsia="Times New Roman"/>
-                      <w:lang w:eastAsia="en-AU"/>
+                    <w:rPr>
+                      <w:sz w:val="24"/>
                     </w:rPr>
                   </w:pPr>
                   <w:r>
                     <w:rPr>
-                      <w:rFonts w:eastAsia="Times New Roman"/>
-                      <w:lang w:eastAsia="en-AU"/>
+                      <w:sz w:val="24"/>
                     </w:rPr>
                     <w:t>Week 6</w:t>
                   </w:r>
@@ -4194,6 +4365,8 @@
               </w:tc>
             </w:tr>
           </w:tbl>
+          <w:p/>
+          <w:p/>
           <w:p>
             <w:pPr>
               <w:spacing w:before="100" w:beforeAutospacing="1" w:after="100" w:afterAutospacing="1" w:line="240" w:lineRule="auto"/>
@@ -4339,7 +4512,6 @@
                 <w:b/>
                 <w:lang w:eastAsia="en-AU"/>
               </w:rPr>
-              <w:lastRenderedPageBreak/>
               <w:t>Programming Language:</w:t>
             </w:r>
           </w:p>
@@ -4682,6 +4854,7 @@
                 <w:rFonts w:eastAsia="Times New Roman"/>
                 <w:lang w:eastAsia="en-AU"/>
               </w:rPr>
+              <w:lastRenderedPageBreak/>
               <w:t>Justification:</w:t>
             </w:r>
             <w:r>
@@ -4882,23 +5055,7 @@
                 <w:rFonts w:eastAsia="Times New Roman"/>
                 <w:lang w:eastAsia="en-AU"/>
               </w:rPr>
-              <w:t xml:space="preserve">Adafruit IO supports secure MQTT over TLS (port 8883), although this project uses the non-SSL port 1883 for </w:t>
-            </w:r>
-            <w:proofErr w:type="spellStart"/>
-            <w:r>
-              <w:rPr>
-                <w:rFonts w:eastAsia="Times New Roman"/>
-                <w:lang w:eastAsia="en-AU"/>
-              </w:rPr>
-              <w:t>Wokwi</w:t>
-            </w:r>
-            <w:proofErr w:type="spellEnd"/>
-            <w:r>
-              <w:rPr>
-                <w:rFonts w:eastAsia="Times New Roman"/>
-                <w:lang w:eastAsia="en-AU"/>
-              </w:rPr>
-              <w:t xml:space="preserve"> simulation purposes.</w:t>
+              <w:t>Adafruit IO supports secure MQTT over TLS (port 8883), although this project uses the non-SSL port 1883 for Wokwi simulation purposes.</w:t>
             </w:r>
           </w:p>
           <w:p>
@@ -4978,7 +5135,6 @@
                 <w:b/>
                 <w:lang w:eastAsia="en-AU"/>
               </w:rPr>
-              <w:lastRenderedPageBreak/>
               <w:t>Delivery Format:</w:t>
             </w:r>
           </w:p>
@@ -4994,21 +5150,12 @@
                 <w:lang w:eastAsia="en-AU"/>
               </w:rPr>
             </w:pPr>
-            <w:proofErr w:type="gramStart"/>
-            <w:r>
-              <w:rPr>
-                <w:rFonts w:eastAsia="Times New Roman"/>
-                <w:lang w:eastAsia="en-AU"/>
-              </w:rPr>
-              <w:t>[ ]</w:t>
-            </w:r>
-            <w:proofErr w:type="gramEnd"/>
-            <w:r>
-              <w:rPr>
-                <w:rFonts w:eastAsia="Times New Roman"/>
-                <w:lang w:eastAsia="en-AU"/>
-              </w:rPr>
-              <w:t xml:space="preserve"> Presentation (10-15 slides, 10-minute duration)</w:t>
+            <w:r>
+              <w:rPr>
+                <w:rFonts w:eastAsia="Times New Roman"/>
+                <w:lang w:eastAsia="en-AU"/>
+              </w:rPr>
+              <w:t>[ ] Presentation (10-15 slides, 10-minute duration)</w:t>
             </w:r>
           </w:p>
           <w:p>
@@ -5023,21 +5170,12 @@
                 <w:lang w:eastAsia="en-AU"/>
               </w:rPr>
             </w:pPr>
-            <w:proofErr w:type="gramStart"/>
-            <w:r>
-              <w:rPr>
-                <w:rFonts w:eastAsia="Times New Roman"/>
-                <w:lang w:eastAsia="en-AU"/>
-              </w:rPr>
-              <w:t>[ ]</w:t>
-            </w:r>
-            <w:proofErr w:type="gramEnd"/>
-            <w:r>
-              <w:rPr>
-                <w:rFonts w:eastAsia="Times New Roman"/>
-                <w:lang w:eastAsia="en-AU"/>
-              </w:rPr>
-              <w:t xml:space="preserve"> Report (1,000-1,500 words)</w:t>
+            <w:r>
+              <w:rPr>
+                <w:rFonts w:eastAsia="Times New Roman"/>
+                <w:lang w:eastAsia="en-AU"/>
+              </w:rPr>
+              <w:t>[ ] Report (1,000-1,500 words)</w:t>
             </w:r>
           </w:p>
           <w:p>
@@ -5049,15 +5187,7 @@
               </w:rPr>
             </w:pPr>
             <w:r>
-              <w:t xml:space="preserve">Task </w:t>
-            </w:r>
-            <w:proofErr w:type="gramStart"/>
-            <w:r>
-              <w:t>3 :</w:t>
-            </w:r>
-            <w:proofErr w:type="gramEnd"/>
-            <w:r>
-              <w:t xml:space="preserve"> Report</w:t>
+              <w:t>Task 3 : Report</w:t>
             </w:r>
           </w:p>
           <w:p>
@@ -5084,6 +5214,7 @@
                 <w:noProof/>
                 <w:lang w:val="en-US"/>
               </w:rPr>
+              <w:lastRenderedPageBreak/>
               <w:drawing>
                 <wp:inline distT="0" distB="0" distL="0" distR="0" wp14:anchorId="37502C3B" wp14:editId="19BD9DFD">
                   <wp:extent cx="4431801" cy="2481077"/>
@@ -5131,11 +5262,9 @@
             <w:pPr>
               <w:jc w:val="center"/>
             </w:pPr>
-            <w:proofErr w:type="spellStart"/>
             <w:r>
               <w:t>Wokwi</w:t>
             </w:r>
-            <w:proofErr w:type="spellEnd"/>
           </w:p>
           <w:p>
             <w:pPr>
@@ -5220,20 +5349,18 @@
               <w:pStyle w:val="Quote"/>
             </w:pPr>
             <w:r>
-              <w:t xml:space="preserve">Simulation Platform: </w:t>
-            </w:r>
-            <w:proofErr w:type="spellStart"/>
-            <w:r>
-              <w:t>Wokwi</w:t>
-            </w:r>
-            <w:proofErr w:type="spellEnd"/>
-            <w:r>
-              <w:t xml:space="preserve"> / Adafruit IO</w:t>
+              <w:t>Simulation Platform: Wokwi / Adafruit IO</w:t>
             </w:r>
           </w:p>
           <w:p/>
           <w:sdt>
             <w:sdtPr>
+              <w:rPr>
+                <w:rFonts w:ascii="Arial" w:eastAsia="SimSun" w:hAnsi="Arial" w:cs="Arial"/>
+                <w:color w:val="auto"/>
+                <w:sz w:val="22"/>
+                <w:szCs w:val="24"/>
+              </w:rPr>
               <w:id w:val="-1046213634"/>
               <w:docPartObj>
                 <w:docPartGallery w:val="Table of Contents"/>
@@ -5242,13 +5369,9 @@
             </w:sdtPr>
             <w:sdtEndPr>
               <w:rPr>
-                <w:rFonts w:ascii="Arial" w:eastAsia="SimSun" w:hAnsi="Arial" w:cs="Arial"/>
                 <w:b/>
                 <w:bCs w:val="0"/>
                 <w:noProof/>
-                <w:color w:val="auto"/>
-                <w:sz w:val="22"/>
-                <w:szCs w:val="24"/>
               </w:rPr>
             </w:sdtEndPr>
             <w:sdtContent>
@@ -6103,7 +6226,7 @@
                 <w:lang w:eastAsia="en-AU"/>
               </w:rPr>
             </w:pPr>
-            <w:bookmarkStart w:id="0" w:name="_Hlk202272083"/>
+            <w:bookmarkStart w:id="5" w:name="_Hlk202272083"/>
             <w:r>
               <w:rPr>
                 <w:rFonts w:eastAsia="Times New Roman"/>
@@ -6120,14 +6243,14 @@
                 <w:lang w:eastAsia="en-AU"/>
               </w:rPr>
             </w:pPr>
-            <w:bookmarkStart w:id="1" w:name="_Toc202273034"/>
+            <w:bookmarkStart w:id="6" w:name="_Toc202273034"/>
             <w:r>
               <w:rPr>
                 <w:lang w:eastAsia="en-AU"/>
               </w:rPr>
               <w:t>Introduction and Project Vision</w:t>
             </w:r>
-            <w:bookmarkEnd w:id="1"/>
+            <w:bookmarkEnd w:id="6"/>
           </w:p>
           <w:p>
             <w:pPr>
@@ -6149,14 +6272,14 @@
                 <w:lang w:eastAsia="en-AU"/>
               </w:rPr>
             </w:pPr>
-            <w:bookmarkStart w:id="2" w:name="_Toc202273035"/>
+            <w:bookmarkStart w:id="7" w:name="_Toc202273035"/>
             <w:r>
               <w:rPr>
                 <w:lang w:eastAsia="en-AU"/>
               </w:rPr>
               <w:t>Hardware Connections and Data Flow:</w:t>
             </w:r>
-            <w:bookmarkEnd w:id="2"/>
+            <w:bookmarkEnd w:id="7"/>
           </w:p>
           <w:p>
             <w:pPr>
@@ -6195,7 +6318,6 @@
                 <w:rFonts w:eastAsia="Times New Roman"/>
                 <w:lang w:eastAsia="en-AU"/>
               </w:rPr>
-              <w:lastRenderedPageBreak/>
               <w:t>Flowmeters – Simulated by generating square wave pulses connected to GPIO pins D3 and D4</w:t>
             </w:r>
           </w:p>
@@ -6416,6 +6538,7 @@
                 <w:rFonts w:eastAsia="Times New Roman"/>
                 <w:lang w:eastAsia="en-AU"/>
               </w:rPr>
+              <w:lastRenderedPageBreak/>
               <w:t>Data is published via MQTT to Adafruit IO every 30 seconds or when state changes. (We chose 30 seconds update as the Hydroponic system will be able to manage that level of delay, if any urgent action needs to be taken, the interrupts will handle them.)</w:t>
             </w:r>
           </w:p>
@@ -6544,14 +6667,14 @@
                 <w:lang w:eastAsia="en-AU"/>
               </w:rPr>
             </w:pPr>
-            <w:bookmarkStart w:id="3" w:name="_Toc202273036"/>
+            <w:bookmarkStart w:id="8" w:name="_Toc202273036"/>
             <w:r>
               <w:rPr>
                 <w:lang w:eastAsia="en-AU"/>
               </w:rPr>
               <w:t>Sensor Selection and Integration:</w:t>
             </w:r>
-            <w:bookmarkEnd w:id="3"/>
+            <w:bookmarkEnd w:id="8"/>
           </w:p>
           <w:p>
             <w:pPr>
@@ -6760,14 +6883,14 @@
                 <w:lang w:eastAsia="en-AU"/>
               </w:rPr>
             </w:pPr>
-            <w:bookmarkStart w:id="4" w:name="_Toc202273037"/>
+            <w:bookmarkStart w:id="9" w:name="_Toc202273037"/>
             <w:r>
               <w:rPr>
                 <w:lang w:eastAsia="en-AU"/>
               </w:rPr>
               <w:t>Communication Protocol Details:</w:t>
             </w:r>
-            <w:bookmarkEnd w:id="4"/>
+            <w:bookmarkEnd w:id="9"/>
           </w:p>
           <w:p>
             <w:pPr>
@@ -6806,7 +6929,6 @@
                 <w:rFonts w:eastAsia="Times New Roman"/>
                 <w:lang w:eastAsia="en-AU"/>
               </w:rPr>
-              <w:lastRenderedPageBreak/>
               <w:t>Sensor to Microcontroller: GPIO (digital input/output pins)</w:t>
             </w:r>
           </w:p>
@@ -6897,14 +7019,14 @@
                 <w:lang w:eastAsia="en-AU"/>
               </w:rPr>
             </w:pPr>
-            <w:bookmarkStart w:id="5" w:name="_Toc202273038"/>
+            <w:bookmarkStart w:id="10" w:name="_Toc202273038"/>
             <w:r>
               <w:rPr>
                 <w:lang w:eastAsia="en-AU"/>
               </w:rPr>
               <w:t>Data Processing Method:</w:t>
             </w:r>
-            <w:bookmarkEnd w:id="5"/>
+            <w:bookmarkEnd w:id="10"/>
           </w:p>
           <w:p>
             <w:pPr>
@@ -7007,6 +7129,7 @@
                 <w:rFonts w:eastAsia="Times New Roman"/>
                 <w:lang w:eastAsia="en-AU"/>
               </w:rPr>
+              <w:lastRenderedPageBreak/>
               <w:t>Dashboard widgets display:</w:t>
             </w:r>
           </w:p>
@@ -7258,14 +7381,14 @@
                 <w:lang w:eastAsia="en-AU"/>
               </w:rPr>
             </w:pPr>
-            <w:bookmarkStart w:id="6" w:name="_Toc202273039"/>
+            <w:bookmarkStart w:id="11" w:name="_Toc202273039"/>
             <w:r>
               <w:rPr>
                 <w:lang w:eastAsia="en-AU"/>
               </w:rPr>
               <w:t>Power Management Considerations:</w:t>
             </w:r>
-            <w:bookmarkEnd w:id="6"/>
+            <w:bookmarkEnd w:id="11"/>
           </w:p>
           <w:p>
             <w:pPr>
@@ -7304,23 +7427,7 @@
                 <w:rFonts w:eastAsia="Times New Roman"/>
                 <w:lang w:eastAsia="en-AU"/>
               </w:rPr>
-              <w:t xml:space="preserve">Simulated in </w:t>
-            </w:r>
-            <w:proofErr w:type="spellStart"/>
-            <w:r>
-              <w:rPr>
-                <w:rFonts w:eastAsia="Times New Roman"/>
-                <w:lang w:eastAsia="en-AU"/>
-              </w:rPr>
-              <w:t>Wokwi</w:t>
-            </w:r>
-            <w:proofErr w:type="spellEnd"/>
-            <w:r>
-              <w:rPr>
-                <w:rFonts w:eastAsia="Times New Roman"/>
-                <w:lang w:eastAsia="en-AU"/>
-              </w:rPr>
-              <w:t xml:space="preserve"> using constant USB power supply</w:t>
+              <w:t>Simulated in Wokwi using constant USB power supply</w:t>
             </w:r>
           </w:p>
           <w:p>
@@ -7410,14 +7517,14 @@
                 <w:lang w:eastAsia="en-AU"/>
               </w:rPr>
             </w:pPr>
-            <w:bookmarkStart w:id="7" w:name="_Toc202273040"/>
+            <w:bookmarkStart w:id="12" w:name="_Toc202273040"/>
             <w:r>
               <w:rPr>
                 <w:lang w:eastAsia="en-AU"/>
               </w:rPr>
               <w:t>Regulatory Compliance:</w:t>
             </w:r>
-            <w:bookmarkEnd w:id="7"/>
+            <w:bookmarkEnd w:id="12"/>
           </w:p>
           <w:p>
             <w:pPr>
@@ -7556,7 +7663,6 @@
                 <w:rFonts w:eastAsia="Times New Roman"/>
                 <w:lang w:eastAsia="en-AU"/>
               </w:rPr>
-              <w:lastRenderedPageBreak/>
               <w:t>Enclosure design and electrical insulation to prevent short circuits and hazards</w:t>
             </w:r>
           </w:p>
@@ -7568,14 +7674,14 @@
                 <w:lang w:eastAsia="en-AU"/>
               </w:rPr>
             </w:pPr>
-            <w:bookmarkStart w:id="8" w:name="_Toc202273041"/>
+            <w:bookmarkStart w:id="13" w:name="_Toc202273041"/>
             <w:r>
               <w:rPr>
                 <w:lang w:eastAsia="en-AU"/>
               </w:rPr>
               <w:t>System Benefits:</w:t>
             </w:r>
-            <w:bookmarkEnd w:id="8"/>
+            <w:bookmarkEnd w:id="13"/>
           </w:p>
           <w:tbl>
             <w:tblPr>
@@ -7895,6 +8001,7 @@
                 <w:rFonts w:eastAsia="Times New Roman"/>
                 <w:lang w:eastAsia="en-AU"/>
               </w:rPr>
+              <w:lastRenderedPageBreak/>
               <w:t>Alignment with user stories:</w:t>
             </w:r>
           </w:p>
@@ -7945,14 +8052,14 @@
                 <w:lang w:eastAsia="en-AU"/>
               </w:rPr>
             </w:pPr>
-            <w:bookmarkStart w:id="9" w:name="_Toc202273042"/>
+            <w:bookmarkStart w:id="14" w:name="_Toc202273042"/>
             <w:r>
               <w:rPr>
                 <w:lang w:eastAsia="en-AU"/>
               </w:rPr>
               <w:t>Error Handling Approach:</w:t>
             </w:r>
-            <w:bookmarkEnd w:id="9"/>
+            <w:bookmarkEnd w:id="14"/>
           </w:p>
           <w:p>
             <w:pPr>
@@ -8129,14 +8236,14 @@
                 <w:lang w:eastAsia="en-AU"/>
               </w:rPr>
             </w:pPr>
-            <w:bookmarkStart w:id="10" w:name="_Toc202273043"/>
+            <w:bookmarkStart w:id="15" w:name="_Toc202273043"/>
             <w:r>
               <w:rPr>
                 <w:lang w:eastAsia="en-AU"/>
               </w:rPr>
               <w:t>Key Features Summary:</w:t>
             </w:r>
-            <w:bookmarkEnd w:id="10"/>
+            <w:bookmarkEnd w:id="15"/>
           </w:p>
           <w:p>
             <w:pPr>
@@ -8300,7 +8407,6 @@
                 <w:szCs w:val="24"/>
                 <w:lang w:eastAsia="en-AU"/>
               </w:rPr>
-              <w:lastRenderedPageBreak/>
               <w:t>Efficient Data Communication:</w:t>
             </w:r>
             <w:r>
@@ -8396,9 +8502,10 @@
               <w:t xml:space="preserve">These features collectively support the system’s goals of improving efficiency, minimising waste and enhancing the reliability of the hydroponic actions.   </w:t>
             </w:r>
           </w:p>
-          <w:bookmarkEnd w:id="0"/>
-          <w:p>
-            <w:r>
+          <w:bookmarkEnd w:id="5"/>
+          <w:p>
+            <w:r>
+              <w:lastRenderedPageBreak/>
               <w:br w:type="page"/>
             </w:r>
           </w:p>
@@ -8406,20 +8513,15 @@
             <w:pPr>
               <w:pStyle w:val="Heading1"/>
             </w:pPr>
-            <w:bookmarkStart w:id="11" w:name="_Toc202273044"/>
+            <w:bookmarkStart w:id="16" w:name="_Toc202273044"/>
             <w:r>
               <w:t>Appendix A – Useful references</w:t>
             </w:r>
-            <w:bookmarkEnd w:id="11"/>
-          </w:p>
-          <w:p>
-            <w:proofErr w:type="spellStart"/>
-            <w:r>
-              <w:t>Wokwi</w:t>
-            </w:r>
-            <w:proofErr w:type="spellEnd"/>
-            <w:r>
-              <w:t xml:space="preserve"> simulation - </w:t>
+            <w:bookmarkEnd w:id="16"/>
+          </w:p>
+          <w:p>
+            <w:r>
+              <w:t xml:space="preserve">Wokwi simulation - </w:t>
             </w:r>
             <w:hyperlink r:id="rId19" w:history="1">
               <w:r>
@@ -8549,21 +8651,12 @@
                 <w:lang w:eastAsia="en-AU"/>
               </w:rPr>
             </w:pPr>
-            <w:proofErr w:type="gramStart"/>
-            <w:r>
-              <w:rPr>
-                <w:rFonts w:eastAsia="Times New Roman"/>
-                <w:lang w:eastAsia="en-AU"/>
-              </w:rPr>
-              <w:t>[ ]</w:t>
-            </w:r>
-            <w:proofErr w:type="gramEnd"/>
-            <w:r>
-              <w:rPr>
-                <w:rFonts w:eastAsia="Times New Roman"/>
-                <w:lang w:eastAsia="en-AU"/>
-              </w:rPr>
-              <w:t xml:space="preserve"> Hardware-based</w:t>
+            <w:r>
+              <w:rPr>
+                <w:rFonts w:eastAsia="Times New Roman"/>
+                <w:lang w:eastAsia="en-AU"/>
+              </w:rPr>
+              <w:t>[ ] Hardware-based</w:t>
             </w:r>
           </w:p>
           <w:p>
@@ -8604,23 +8697,7 @@
                 <w:rFonts w:eastAsia="Times New Roman"/>
                 <w:lang w:eastAsia="en-AU"/>
               </w:rPr>
-              <w:t xml:space="preserve"> – Using </w:t>
-            </w:r>
-            <w:proofErr w:type="spellStart"/>
-            <w:r>
-              <w:rPr>
-                <w:rFonts w:eastAsia="Times New Roman"/>
-                <w:lang w:eastAsia="en-AU"/>
-              </w:rPr>
-              <w:t>Wokwi</w:t>
-            </w:r>
-            <w:proofErr w:type="spellEnd"/>
-            <w:r>
-              <w:rPr>
-                <w:rFonts w:eastAsia="Times New Roman"/>
-                <w:lang w:eastAsia="en-AU"/>
-              </w:rPr>
-              <w:t xml:space="preserve"> ESP32-S2 board with virtual components</w:t>
+              <w:t xml:space="preserve"> – Using Wokwi ESP32-S2 board with virtual components</w:t>
             </w:r>
           </w:p>
           <w:p>
@@ -8635,21 +8712,12 @@
                 <w:lang w:eastAsia="en-AU"/>
               </w:rPr>
             </w:pPr>
-            <w:proofErr w:type="gramStart"/>
-            <w:r>
-              <w:rPr>
-                <w:rFonts w:eastAsia="Times New Roman"/>
-                <w:lang w:eastAsia="en-AU"/>
-              </w:rPr>
-              <w:t>[ ]</w:t>
-            </w:r>
-            <w:proofErr w:type="gramEnd"/>
-            <w:r>
-              <w:rPr>
-                <w:rFonts w:eastAsia="Times New Roman"/>
-                <w:lang w:eastAsia="en-AU"/>
-              </w:rPr>
-              <w:t xml:space="preserve"> Hybrid</w:t>
+            <w:r>
+              <w:rPr>
+                <w:rFonts w:eastAsia="Times New Roman"/>
+                <w:lang w:eastAsia="en-AU"/>
+              </w:rPr>
+              <w:t>[ ] Hybrid</w:t>
             </w:r>
           </w:p>
           <w:p>
@@ -8850,7 +8918,6 @@
                       <w:rFonts w:eastAsia="Times New Roman"/>
                       <w:lang w:eastAsia="en-AU"/>
                     </w:rPr>
-                    <w:lastRenderedPageBreak/>
                     <w:t>Flowmeter 2 (Return)</w:t>
                   </w:r>
                 </w:p>
@@ -9459,7 +9526,7 @@
               </w:rPr>
               <w:t>[</w:t>
             </w:r>
-            <w:bookmarkStart w:id="12" w:name="_Hlk202208224"/>
+            <w:bookmarkStart w:id="17" w:name="_Hlk202208224"/>
             <w:r>
               <w:rPr>
                 <w:rFonts w:eastAsia="Times New Roman"/>
@@ -9467,7 +9534,7 @@
               </w:rPr>
               <w:sym w:font="Wingdings" w:char="F0FC"/>
             </w:r>
-            <w:bookmarkEnd w:id="12"/>
+            <w:bookmarkEnd w:id="17"/>
             <w:r>
               <w:rPr>
                 <w:rFonts w:eastAsia="Times New Roman"/>
@@ -9726,23 +9793,13 @@
                 <w:lang w:eastAsia="en-AU"/>
               </w:rPr>
             </w:pPr>
-            <w:proofErr w:type="spellStart"/>
             <w:r>
               <w:rPr>
                 <w:rFonts w:eastAsia="Times New Roman"/>
                 <w:b/>
                 <w:lang w:eastAsia="en-AU"/>
               </w:rPr>
-              <w:t>Wokwi</w:t>
-            </w:r>
-            <w:proofErr w:type="spellEnd"/>
-            <w:r>
-              <w:rPr>
-                <w:rFonts w:eastAsia="Times New Roman"/>
-                <w:b/>
-                <w:lang w:eastAsia="en-AU"/>
-              </w:rPr>
-              <w:t xml:space="preserve">: </w:t>
+              <w:t xml:space="preserve">Wokwi: </w:t>
             </w:r>
             <w:hyperlink r:id="rId24" w:history="1">
               <w:r>
@@ -9831,7 +9888,6 @@
                 <w:b/>
                 <w:lang w:eastAsia="en-AU"/>
               </w:rPr>
-              <w:lastRenderedPageBreak/>
               <w:t>Bill of Materials:</w:t>
             </w:r>
           </w:p>
@@ -10012,16 +10068,8 @@
               <w:rPr>
                 <w:lang w:val="en-US"/>
               </w:rPr>
-              <w:t xml:space="preserve">Simulation Platform: </w:t>
-            </w:r>
-            <w:proofErr w:type="spellStart"/>
-            <w:r>
-              <w:rPr>
-                <w:lang w:val="en-US"/>
-              </w:rPr>
-              <w:t>Wokwi</w:t>
-            </w:r>
-            <w:proofErr w:type="spellEnd"/>
+              <w:t>Simulation Platform: Wokwi</w:t>
+            </w:r>
           </w:p>
           <w:p>
             <w:pPr>
@@ -10480,20 +10528,14 @@
               </w:rPr>
               <w:fldChar w:fldCharType="end"/>
             </w:r>
-            <w:bookmarkStart w:id="13" w:name="_Toc202259368"/>
+            <w:bookmarkStart w:id="18" w:name="_Toc202259368"/>
             <w:r>
               <w:rPr>
                 <w:lang w:val="en-US"/>
               </w:rPr>
-              <w:t xml:space="preserve"> </w:t>
-            </w:r>
-            <w:r>
-              <w:rPr>
-                <w:lang w:val="en-US"/>
-              </w:rPr>
-              <w:t>Electronic Components</w:t>
-            </w:r>
-            <w:bookmarkEnd w:id="13"/>
+              <w:t xml:space="preserve"> Electronic Components</w:t>
+            </w:r>
+            <w:bookmarkEnd w:id="18"/>
           </w:p>
           <w:tbl>
             <w:tblPr>
@@ -10730,6 +10772,7 @@
                       <w:sz w:val="24"/>
                       <w:lang w:val="en-US"/>
                     </w:rPr>
+                    <w:lastRenderedPageBreak/>
                     <w:t>2</w:t>
                   </w:r>
                 </w:p>
@@ -12074,7 +12117,7 @@
                 <w:lang w:val="en-US"/>
               </w:rPr>
             </w:pPr>
-            <w:bookmarkStart w:id="14" w:name="_Toc202259369"/>
+            <w:bookmarkStart w:id="19" w:name="_Toc202259369"/>
           </w:p>
           <w:p>
             <w:pPr>
@@ -12087,10 +12130,9 @@
               <w:rPr>
                 <w:lang w:val="en-US"/>
               </w:rPr>
-              <w:lastRenderedPageBreak/>
               <w:t>Cloud and Network Components</w:t>
             </w:r>
-            <w:bookmarkEnd w:id="14"/>
+            <w:bookmarkEnd w:id="19"/>
           </w:p>
           <w:tbl>
             <w:tblPr>
@@ -12202,23 +12244,7 @@
                       <w:sz w:val="24"/>
                       <w:lang w:val="en-US"/>
                     </w:rPr>
-                    <w:t>Wi-Fi (</w:t>
-                  </w:r>
-                  <w:proofErr w:type="spellStart"/>
-                  <w:r>
-                    <w:rPr>
-                      <w:sz w:val="24"/>
-                      <w:lang w:val="en-US"/>
-                    </w:rPr>
-                    <w:t>Wokwi</w:t>
-                  </w:r>
-                  <w:proofErr w:type="spellEnd"/>
-                  <w:r>
-                    <w:rPr>
-                      <w:sz w:val="24"/>
-                      <w:lang w:val="en-US"/>
-                    </w:rPr>
-                    <w:t xml:space="preserve"> emulated)</w:t>
+                    <w:t>Wi-Fi (Wokwi emulated)</w:t>
                   </w:r>
                 </w:p>
               </w:tc>
@@ -12390,14 +12416,14 @@
                 <w:lang w:val="en-US"/>
               </w:rPr>
             </w:pPr>
-            <w:bookmarkStart w:id="15" w:name="_Toc202259370"/>
+            <w:bookmarkStart w:id="20" w:name="_Toc202259370"/>
             <w:r>
               <w:rPr>
                 <w:lang w:val="en-US"/>
               </w:rPr>
               <w:t>Software Tools</w:t>
             </w:r>
-            <w:bookmarkEnd w:id="15"/>
+            <w:bookmarkEnd w:id="20"/>
           </w:p>
           <w:tbl>
             <w:tblPr>
@@ -12427,6 +12453,7 @@
                       <w:sz w:val="24"/>
                       <w:lang w:val="en-US"/>
                     </w:rPr>
+                    <w:lastRenderedPageBreak/>
                     <w:t>Item No.</w:t>
                   </w:r>
                 </w:p>
@@ -12504,21 +12531,12 @@
                       <w:lang w:val="en-US"/>
                     </w:rPr>
                   </w:pPr>
-                  <w:proofErr w:type="spellStart"/>
                   <w:r>
                     <w:rPr>
                       <w:sz w:val="24"/>
                       <w:lang w:val="en-US"/>
                     </w:rPr>
-                    <w:t>Wokwi</w:t>
-                  </w:r>
-                  <w:proofErr w:type="spellEnd"/>
-                  <w:r>
-                    <w:rPr>
-                      <w:sz w:val="24"/>
-                      <w:lang w:val="en-US"/>
-                    </w:rPr>
-                    <w:t xml:space="preserve"> Simulator</w:t>
+                    <w:t>Wokwi Simulator</w:t>
                   </w:r>
                 </w:p>
               </w:tc>
@@ -12683,14 +12701,14 @@
                 <w:lang w:val="en-US"/>
               </w:rPr>
             </w:pPr>
-            <w:bookmarkStart w:id="16" w:name="_Toc202259371"/>
+            <w:bookmarkStart w:id="21" w:name="_Toc202259371"/>
             <w:r>
               <w:rPr>
                 <w:lang w:val="en-US"/>
               </w:rPr>
               <w:t>Notes</w:t>
             </w:r>
-            <w:bookmarkEnd w:id="16"/>
+            <w:bookmarkEnd w:id="21"/>
           </w:p>
           <w:p>
             <w:pPr>
@@ -12712,25 +12730,7 @@
                 <w:szCs w:val="24"/>
                 <w:lang w:val="en-US"/>
               </w:rPr>
-              <w:t xml:space="preserve">All components are virtual/simulated in </w:t>
-            </w:r>
-            <w:proofErr w:type="spellStart"/>
-            <w:r>
-              <w:rPr>
-                <w:sz w:val="24"/>
-                <w:szCs w:val="24"/>
-                <w:lang w:val="en-US"/>
-              </w:rPr>
-              <w:t>Wokwi</w:t>
-            </w:r>
-            <w:proofErr w:type="spellEnd"/>
-            <w:r>
-              <w:rPr>
-                <w:sz w:val="24"/>
-                <w:szCs w:val="24"/>
-                <w:lang w:val="en-US"/>
-              </w:rPr>
-              <w:t xml:space="preserve"> – no physical purchase required</w:t>
+              <w:t>All components are virtual/simulated in Wokwi – no physical purchase required</w:t>
             </w:r>
           </w:p>
           <w:p>
@@ -12795,28 +12795,14 @@
                 <w:lang w:val="en-US"/>
               </w:rPr>
             </w:pPr>
-            <w:bookmarkStart w:id="17" w:name="_Toc202259372"/>
+            <w:bookmarkStart w:id="22" w:name="_Toc202259372"/>
             <w:r>
               <w:rPr>
                 <w:lang w:val="en-US"/>
               </w:rPr>
-              <w:t xml:space="preserve">Appendix A – Bill </w:t>
-            </w:r>
-            <w:proofErr w:type="gramStart"/>
-            <w:r>
-              <w:rPr>
-                <w:lang w:val="en-US"/>
-              </w:rPr>
-              <w:t>Of</w:t>
-            </w:r>
-            <w:proofErr w:type="gramEnd"/>
-            <w:r>
-              <w:rPr>
-                <w:lang w:val="en-US"/>
-              </w:rPr>
-              <w:t xml:space="preserve"> Materials with costing for Hybrid solution</w:t>
-            </w:r>
-            <w:bookmarkEnd w:id="17"/>
+              <w:t>Appendix A – Bill Of Materials with costing for Hybrid solution</w:t>
+            </w:r>
+            <w:bookmarkEnd w:id="22"/>
           </w:p>
           <w:tbl>
             <w:tblPr>
@@ -13623,7 +13609,6 @@
                       <w:rFonts w:eastAsia="Times New Roman"/>
                       <w:lang w:eastAsia="en-AU"/>
                     </w:rPr>
-                    <w:lastRenderedPageBreak/>
                     <w:t>Resistors</w:t>
                   </w:r>
                 </w:p>
@@ -14295,6 +14280,7 @@
                       <w:b/>
                       <w:lang w:eastAsia="en-AU"/>
                     </w:rPr>
+                    <w:lastRenderedPageBreak/>
                     <w:t>Total for Hybrid solution (Rounded)</w:t>
                   </w:r>
                 </w:p>
@@ -14418,23 +14404,13 @@
                       <w:lang w:eastAsia="en-AU"/>
                     </w:rPr>
                   </w:pPr>
-                  <w:proofErr w:type="spellStart"/>
                   <w:r>
                     <w:rPr>
                       <w:rFonts w:eastAsia="Times New Roman"/>
                       <w:b/>
                       <w:lang w:eastAsia="en-AU"/>
                     </w:rPr>
-                    <w:t>AusPost</w:t>
-                  </w:r>
-                  <w:proofErr w:type="spellEnd"/>
-                  <w:r>
-                    <w:rPr>
-                      <w:rFonts w:eastAsia="Times New Roman"/>
-                      <w:b/>
-                      <w:lang w:eastAsia="en-AU"/>
-                    </w:rPr>
-                    <w:t xml:space="preserve"> Standard </w:t>
+                    <w:t xml:space="preserve">AusPost Standard </w:t>
                   </w:r>
                 </w:p>
               </w:tc>
@@ -14573,28 +14549,14 @@
                 <w:lang w:val="en-US"/>
               </w:rPr>
             </w:pPr>
-            <w:bookmarkStart w:id="18" w:name="_Toc202259373"/>
+            <w:bookmarkStart w:id="23" w:name="_Toc202259373"/>
             <w:r>
               <w:rPr>
                 <w:lang w:val="en-US"/>
               </w:rPr>
-              <w:t xml:space="preserve">Appendix B – Bill </w:t>
-            </w:r>
-            <w:proofErr w:type="gramStart"/>
-            <w:r>
-              <w:rPr>
-                <w:lang w:val="en-US"/>
-              </w:rPr>
-              <w:t>Of</w:t>
-            </w:r>
-            <w:proofErr w:type="gramEnd"/>
-            <w:r>
-              <w:rPr>
-                <w:lang w:val="en-US"/>
-              </w:rPr>
-              <w:t xml:space="preserve"> Materials for actual sensors</w:t>
-            </w:r>
-            <w:bookmarkEnd w:id="18"/>
+              <w:t>Appendix B – Bill Of Materials for actual sensors</w:t>
+            </w:r>
+            <w:bookmarkEnd w:id="23"/>
           </w:p>
           <w:tbl>
             <w:tblPr>
@@ -14843,7 +14805,6 @@
                       <w:lang w:eastAsia="en-AU"/>
                     </w:rPr>
                   </w:pPr>
-                  <w:proofErr w:type="spellStart"/>
                   <w:r>
                     <w:rPr>
                       <w:rFonts w:eastAsia="Times New Roman"/>
@@ -14851,7 +14812,6 @@
                     </w:rPr>
                     <w:t>Altronics</w:t>
                   </w:r>
-                  <w:proofErr w:type="spellEnd"/>
                 </w:p>
               </w:tc>
             </w:tr>
@@ -14956,7 +14916,6 @@
                       <w:lang w:eastAsia="en-AU"/>
                     </w:rPr>
                   </w:pPr>
-                  <w:proofErr w:type="spellStart"/>
                   <w:r>
                     <w:rPr>
                       <w:rFonts w:eastAsia="Times New Roman"/>
@@ -14964,7 +14923,6 @@
                     </w:rPr>
                     <w:t>Altronics</w:t>
                   </w:r>
-                  <w:proofErr w:type="spellEnd"/>
                 </w:p>
               </w:tc>
             </w:tr>
@@ -15069,7 +15027,6 @@
                       <w:lang w:eastAsia="en-AU"/>
                     </w:rPr>
                   </w:pPr>
-                  <w:proofErr w:type="spellStart"/>
                   <w:r>
                     <w:rPr>
                       <w:rFonts w:eastAsia="Times New Roman"/>
@@ -15077,7 +15034,6 @@
                     </w:rPr>
                     <w:t>Altronics</w:t>
                   </w:r>
-                  <w:proofErr w:type="spellEnd"/>
                 </w:p>
               </w:tc>
             </w:tr>
@@ -15182,7 +15138,6 @@
                       <w:lang w:eastAsia="en-AU"/>
                     </w:rPr>
                   </w:pPr>
-                  <w:proofErr w:type="spellStart"/>
                   <w:r>
                     <w:rPr>
                       <w:rFonts w:eastAsia="Times New Roman"/>
@@ -15190,7 +15145,6 @@
                     </w:rPr>
                     <w:t>Altronics</w:t>
                   </w:r>
-                  <w:proofErr w:type="spellEnd"/>
                 </w:p>
               </w:tc>
             </w:tr>
@@ -15263,7 +15217,6 @@
                       <w:lang w:eastAsia="en-AU"/>
                     </w:rPr>
                   </w:pPr>
-                  <w:proofErr w:type="spellStart"/>
                   <w:r>
                     <w:rPr>
                       <w:rFonts w:eastAsia="Times New Roman"/>
@@ -15272,7 +15225,6 @@
                     </w:rPr>
                     <w:t>Altronics</w:t>
                   </w:r>
-                  <w:proofErr w:type="spellEnd"/>
                 </w:p>
               </w:tc>
             </w:tr>
@@ -15447,7 +15399,6 @@
               <w:rPr>
                 <w:sz w:val="24"/>
               </w:rPr>
-              <w:lastRenderedPageBreak/>
               <w:t>The amounts have been rounded up to accommodate potential price fluctuations. Cost savings will be achieved on delivery, as all items have been sourced from a single supplier.</w:t>
             </w:r>
           </w:p>
@@ -15541,15 +15492,7 @@
               </w:rPr>
             </w:pPr>
             <w:r>
-              <w:t xml:space="preserve">Task </w:t>
-            </w:r>
-            <w:proofErr w:type="gramStart"/>
-            <w:r>
-              <w:t>5 :</w:t>
-            </w:r>
-            <w:proofErr w:type="gramEnd"/>
-            <w:r>
-              <w:t xml:space="preserve"> IoT Dashboard</w:t>
+              <w:t>Task 5 : IoT Dashboard</w:t>
             </w:r>
           </w:p>
           <w:p>
@@ -15623,11 +15566,9 @@
             <w:pPr>
               <w:jc w:val="center"/>
             </w:pPr>
-            <w:proofErr w:type="spellStart"/>
             <w:r>
               <w:t>Wokwi</w:t>
             </w:r>
-            <w:proofErr w:type="spellEnd"/>
           </w:p>
           <w:p>
             <w:pPr>
@@ -15637,7 +15578,6 @@
               <w:rPr>
                 <w:noProof/>
               </w:rPr>
-              <w:lastRenderedPageBreak/>
               <w:drawing>
                 <wp:inline distT="0" distB="0" distL="0" distR="0" wp14:anchorId="35EEB271" wp14:editId="2140719E">
                   <wp:extent cx="5731510" cy="2243455"/>
@@ -15706,15 +15646,7 @@
               <w:pStyle w:val="Quote"/>
             </w:pPr>
             <w:r>
-              <w:t xml:space="preserve">Simulation Platform: </w:t>
-            </w:r>
-            <w:proofErr w:type="spellStart"/>
-            <w:r>
-              <w:t>Wokwi</w:t>
-            </w:r>
-            <w:proofErr w:type="spellEnd"/>
-            <w:r>
-              <w:t xml:space="preserve"> / Adafruit IO</w:t>
+              <w:t>Simulation Platform: Wokwi / Adafruit IO</w:t>
             </w:r>
           </w:p>
           <w:p/>
@@ -15726,11 +15658,11 @@
             <w:r>
               <w:br w:type="page"/>
             </w:r>
-            <w:bookmarkStart w:id="19" w:name="_Toc202271774"/>
+            <w:bookmarkStart w:id="24" w:name="_Toc202271774"/>
             <w:r>
               <w:t>Contents</w:t>
             </w:r>
-            <w:bookmarkEnd w:id="19"/>
+            <w:bookmarkEnd w:id="24"/>
           </w:p>
           <w:p>
             <w:pPr>
@@ -15744,6 +15676,12 @@
           </w:p>
           <w:sdt>
             <w:sdtPr>
+              <w:rPr>
+                <w:rFonts w:ascii="Arial" w:eastAsia="SimSun" w:hAnsi="Arial" w:cs="Arial"/>
+                <w:color w:val="auto"/>
+                <w:sz w:val="22"/>
+                <w:szCs w:val="24"/>
+              </w:rPr>
               <w:id w:val="1879738876"/>
               <w:docPartObj>
                 <w:docPartGallery w:val="Table of Contents"/>
@@ -15752,13 +15690,9 @@
             </w:sdtPr>
             <w:sdtEndPr>
               <w:rPr>
-                <w:rFonts w:ascii="Arial" w:eastAsia="SimSun" w:hAnsi="Arial" w:cs="Arial"/>
                 <w:b/>
                 <w:bCs w:val="0"/>
                 <w:noProof/>
-                <w:color w:val="auto"/>
-                <w:sz w:val="22"/>
-                <w:szCs w:val="24"/>
               </w:rPr>
             </w:sdtEndPr>
             <w:sdtContent>
@@ -16545,11 +16479,11 @@
             <w:pPr>
               <w:pStyle w:val="Heading1"/>
             </w:pPr>
-            <w:bookmarkStart w:id="20" w:name="_Toc202271775"/>
+            <w:bookmarkStart w:id="25" w:name="_Toc202271775"/>
             <w:r>
               <w:t>Dashboard Overview</w:t>
             </w:r>
-            <w:bookmarkEnd w:id="20"/>
+            <w:bookmarkEnd w:id="25"/>
           </w:p>
           <w:p>
             <w:r>
@@ -16563,14 +16497,14 @@
                 <w:lang w:eastAsia="en-AU"/>
               </w:rPr>
             </w:pPr>
-            <w:bookmarkStart w:id="21" w:name="_Toc202271776"/>
+            <w:bookmarkStart w:id="26" w:name="_Toc202271776"/>
             <w:r>
               <w:rPr>
                 <w:lang w:eastAsia="en-AU"/>
               </w:rPr>
               <w:t>Required Visualizations:</w:t>
             </w:r>
-            <w:bookmarkEnd w:id="21"/>
+            <w:bookmarkEnd w:id="26"/>
           </w:p>
           <w:p>
             <w:pPr>
@@ -16629,23 +16563,7 @@
                 <w:rFonts w:eastAsia="Times New Roman"/>
                 <w:lang w:eastAsia="en-AU"/>
               </w:rPr>
-              <w:t>Pump inflow rate (pump-in-</w:t>
-            </w:r>
-            <w:proofErr w:type="gramStart"/>
-            <w:r>
-              <w:rPr>
-                <w:rFonts w:eastAsia="Times New Roman"/>
-                <w:lang w:eastAsia="en-AU"/>
-              </w:rPr>
-              <w:t>flow-rate</w:t>
-            </w:r>
-            <w:proofErr w:type="gramEnd"/>
-            <w:r>
-              <w:rPr>
-                <w:rFonts w:eastAsia="Times New Roman"/>
-                <w:lang w:eastAsia="en-AU"/>
-              </w:rPr>
-              <w:t>)</w:t>
+              <w:t>Pump inflow rate (pump-in-flow-rate)</w:t>
             </w:r>
           </w:p>
           <w:p>
@@ -16665,23 +16583,7 @@
                 <w:rFonts w:eastAsia="Times New Roman"/>
                 <w:lang w:eastAsia="en-AU"/>
               </w:rPr>
-              <w:t>Pump return flow rate (pump-return-</w:t>
-            </w:r>
-            <w:proofErr w:type="gramStart"/>
-            <w:r>
-              <w:rPr>
-                <w:rFonts w:eastAsia="Times New Roman"/>
-                <w:lang w:eastAsia="en-AU"/>
-              </w:rPr>
-              <w:t>flow-rate</w:t>
-            </w:r>
-            <w:proofErr w:type="gramEnd"/>
-            <w:r>
-              <w:rPr>
-                <w:rFonts w:eastAsia="Times New Roman"/>
-                <w:lang w:eastAsia="en-AU"/>
-              </w:rPr>
-              <w:t>)</w:t>
+              <w:t>Pump return flow rate (pump-return-flow-rate)</w:t>
             </w:r>
           </w:p>
           <w:p>
@@ -16721,6 +16623,7 @@
                 <w:rFonts w:eastAsia="Times New Roman"/>
                 <w:lang w:eastAsia="en-AU"/>
               </w:rPr>
+              <w:lastRenderedPageBreak/>
               <w:t>Reservoir Critical Indicator (reservoir-critical-alert)</w:t>
             </w:r>
           </w:p>
@@ -16961,23 +16864,7 @@
                 <w:rFonts w:eastAsia="Times New Roman"/>
                 <w:lang w:eastAsia="en-AU"/>
               </w:rPr>
-              <w:t>“</w:t>
-            </w:r>
-            <w:proofErr w:type="gramStart"/>
-            <w:r>
-              <w:rPr>
-                <w:rFonts w:eastAsia="Times New Roman"/>
-                <w:lang w:eastAsia="en-AU"/>
-              </w:rPr>
-              <w:t>pump</w:t>
-            </w:r>
-            <w:proofErr w:type="gramEnd"/>
-            <w:r>
-              <w:rPr>
-                <w:rFonts w:eastAsia="Times New Roman"/>
-                <w:lang w:eastAsia="en-AU"/>
-              </w:rPr>
-              <w:t>-override”: ON/OFF state of the pump (controlled manually or automatically)</w:t>
+              <w:t>“pump-override”: ON/OFF state of the pump (controlled manually or automatically)</w:t>
             </w:r>
           </w:p>
           <w:p>
@@ -16997,23 +16884,7 @@
                 <w:rFonts w:eastAsia="Times New Roman"/>
                 <w:lang w:eastAsia="en-AU"/>
               </w:rPr>
-              <w:t>“</w:t>
-            </w:r>
-            <w:proofErr w:type="gramStart"/>
-            <w:r>
-              <w:rPr>
-                <w:rFonts w:eastAsia="Times New Roman"/>
-                <w:lang w:eastAsia="en-AU"/>
-              </w:rPr>
-              <w:t>reservoir</w:t>
-            </w:r>
-            <w:proofErr w:type="gramEnd"/>
-            <w:r>
-              <w:rPr>
-                <w:rFonts w:eastAsia="Times New Roman"/>
-                <w:lang w:eastAsia="en-AU"/>
-              </w:rPr>
-              <w:t>-warning-alert”: Horizontal Float Switch low water level warning status</w:t>
+              <w:t>“reservoir-warning-alert”: Horizontal Float Switch low water level warning status</w:t>
             </w:r>
           </w:p>
           <w:p>
@@ -17033,23 +16904,7 @@
                 <w:rFonts w:eastAsia="Times New Roman"/>
                 <w:lang w:eastAsia="en-AU"/>
               </w:rPr>
-              <w:t>“</w:t>
-            </w:r>
-            <w:proofErr w:type="gramStart"/>
-            <w:r>
-              <w:rPr>
-                <w:rFonts w:eastAsia="Times New Roman"/>
-                <w:lang w:eastAsia="en-AU"/>
-              </w:rPr>
-              <w:t>reservoir</w:t>
-            </w:r>
-            <w:proofErr w:type="gramEnd"/>
-            <w:r>
-              <w:rPr>
-                <w:rFonts w:eastAsia="Times New Roman"/>
-                <w:lang w:eastAsia="en-AU"/>
-              </w:rPr>
-              <w:t>-critical-alert”: Horizontal Float Switch very low water level Critical alert</w:t>
+              <w:t>“reservoir-critical-alert”: Horizontal Float Switch very low water level Critical alert</w:t>
             </w:r>
           </w:p>
           <w:p>
@@ -17069,23 +16924,7 @@
                 <w:rFonts w:eastAsia="Times New Roman"/>
                 <w:lang w:eastAsia="en-AU"/>
               </w:rPr>
-              <w:t>“</w:t>
-            </w:r>
-            <w:proofErr w:type="gramStart"/>
-            <w:r>
-              <w:rPr>
-                <w:rFonts w:eastAsia="Times New Roman"/>
-                <w:lang w:eastAsia="en-AU"/>
-              </w:rPr>
-              <w:t>pipe</w:t>
-            </w:r>
-            <w:proofErr w:type="gramEnd"/>
-            <w:r>
-              <w:rPr>
-                <w:rFonts w:eastAsia="Times New Roman"/>
-                <w:lang w:eastAsia="en-AU"/>
-              </w:rPr>
-              <w:t>-overflow-warning”: Vertical Float Switch overflow trigger alert</w:t>
+              <w:t>“pipe-overflow-warning”: Vertical Float Switch overflow trigger alert</w:t>
             </w:r>
           </w:p>
           <w:p>
@@ -17130,14 +16969,14 @@
                 <w:lang w:eastAsia="en-AU"/>
               </w:rPr>
             </w:pPr>
-            <w:bookmarkStart w:id="22" w:name="_Toc202271777"/>
+            <w:bookmarkStart w:id="27" w:name="_Toc202271777"/>
             <w:r>
               <w:rPr>
                 <w:lang w:eastAsia="en-AU"/>
               </w:rPr>
               <w:t>Alert System Implementation:</w:t>
             </w:r>
-            <w:bookmarkEnd w:id="22"/>
+            <w:bookmarkEnd w:id="27"/>
           </w:p>
           <w:p>
             <w:pPr>
@@ -17196,7 +17035,6 @@
                 <w:rFonts w:eastAsia="Times New Roman"/>
                 <w:lang w:eastAsia="en-AU"/>
               </w:rPr>
-              <w:lastRenderedPageBreak/>
               <w:t>Critical float switch or pipe overflow is HIGH</w:t>
             </w:r>
           </w:p>
@@ -17416,14 +17254,14 @@
                 <w:lang w:eastAsia="en-AU"/>
               </w:rPr>
             </w:pPr>
-            <w:bookmarkStart w:id="23" w:name="_Toc202271778"/>
+            <w:bookmarkStart w:id="28" w:name="_Toc202271778"/>
             <w:r>
               <w:rPr>
                 <w:lang w:eastAsia="en-AU"/>
               </w:rPr>
               <w:t>Dashboard Platform:</w:t>
             </w:r>
-            <w:bookmarkEnd w:id="23"/>
+            <w:bookmarkEnd w:id="28"/>
           </w:p>
           <w:p>
             <w:pPr>
@@ -17442,6 +17280,7 @@
                 <w:rFonts w:eastAsia="Times New Roman"/>
                 <w:lang w:eastAsia="en-AU"/>
               </w:rPr>
+              <w:lastRenderedPageBreak/>
               <w:t>Platform used:</w:t>
             </w:r>
             <w:r>
@@ -17516,55 +17355,7 @@
                 <w:rFonts w:eastAsia="Times New Roman"/>
                 <w:lang w:eastAsia="en-AU"/>
               </w:rPr>
-              <w:t>“</w:t>
-            </w:r>
-            <w:proofErr w:type="gramStart"/>
-            <w:r>
-              <w:rPr>
-                <w:rFonts w:eastAsia="Times New Roman"/>
-                <w:lang w:eastAsia="en-AU"/>
-              </w:rPr>
-              <w:t>pump</w:t>
-            </w:r>
-            <w:proofErr w:type="gramEnd"/>
-            <w:r>
-              <w:rPr>
-                <w:rFonts w:eastAsia="Times New Roman"/>
-                <w:lang w:eastAsia="en-AU"/>
-              </w:rPr>
-              <w:t>-in-</w:t>
-            </w:r>
-            <w:proofErr w:type="gramStart"/>
-            <w:r>
-              <w:rPr>
-                <w:rFonts w:eastAsia="Times New Roman"/>
-                <w:lang w:eastAsia="en-AU"/>
-              </w:rPr>
-              <w:t>flow-rate</w:t>
-            </w:r>
-            <w:proofErr w:type="gramEnd"/>
-            <w:r>
-              <w:rPr>
-                <w:rFonts w:eastAsia="Times New Roman"/>
-                <w:lang w:eastAsia="en-AU"/>
-              </w:rPr>
-              <w:t>”, “pump-return-</w:t>
-            </w:r>
-            <w:proofErr w:type="gramStart"/>
-            <w:r>
-              <w:rPr>
-                <w:rFonts w:eastAsia="Times New Roman"/>
-                <w:lang w:eastAsia="en-AU"/>
-              </w:rPr>
-              <w:t>flow-rate</w:t>
-            </w:r>
-            <w:proofErr w:type="gramEnd"/>
-            <w:r>
-              <w:rPr>
-                <w:rFonts w:eastAsia="Times New Roman"/>
-                <w:lang w:eastAsia="en-AU"/>
-              </w:rPr>
-              <w:t>”</w:t>
+              <w:t>“pump-in-flow-rate”, “pump-return-flow-rate”</w:t>
             </w:r>
           </w:p>
           <w:p>
@@ -17584,23 +17375,7 @@
                 <w:rFonts w:eastAsia="Times New Roman"/>
                 <w:lang w:eastAsia="en-AU"/>
               </w:rPr>
-              <w:t>“</w:t>
-            </w:r>
-            <w:proofErr w:type="gramStart"/>
-            <w:r>
-              <w:rPr>
-                <w:rFonts w:eastAsia="Times New Roman"/>
-                <w:lang w:eastAsia="en-AU"/>
-              </w:rPr>
-              <w:t>reservoir</w:t>
-            </w:r>
-            <w:proofErr w:type="gramEnd"/>
-            <w:r>
-              <w:rPr>
-                <w:rFonts w:eastAsia="Times New Roman"/>
-                <w:lang w:eastAsia="en-AU"/>
-              </w:rPr>
-              <w:t>-warning-alert”, “reservoir-critical-alert”, “pipe-overflow-warning”</w:t>
+              <w:t>“reservoir-warning-alert”, “reservoir-critical-alert”, “pipe-overflow-warning”</w:t>
             </w:r>
           </w:p>
           <w:p>
@@ -17620,23 +17395,7 @@
                 <w:rFonts w:eastAsia="Times New Roman"/>
                 <w:lang w:eastAsia="en-AU"/>
               </w:rPr>
-              <w:t>“</w:t>
-            </w:r>
-            <w:proofErr w:type="gramStart"/>
-            <w:r>
-              <w:rPr>
-                <w:rFonts w:eastAsia="Times New Roman"/>
-                <w:lang w:eastAsia="en-AU"/>
-              </w:rPr>
-              <w:t>pump</w:t>
-            </w:r>
-            <w:proofErr w:type="gramEnd"/>
-            <w:r>
-              <w:rPr>
-                <w:rFonts w:eastAsia="Times New Roman"/>
-                <w:lang w:eastAsia="en-AU"/>
-              </w:rPr>
-              <w:t>-override”</w:t>
+              <w:t>“pump-override”</w:t>
             </w:r>
           </w:p>
           <w:p>
@@ -17816,23 +17575,7 @@
                 <w:rFonts w:eastAsia="Times New Roman"/>
                 <w:lang w:eastAsia="en-AU"/>
               </w:rPr>
-              <w:t xml:space="preserve">Real-time feedback and </w:t>
-            </w:r>
-            <w:proofErr w:type="gramStart"/>
-            <w:r>
-              <w:rPr>
-                <w:rFonts w:eastAsia="Times New Roman"/>
-                <w:lang w:eastAsia="en-AU"/>
-              </w:rPr>
-              <w:t>two way</w:t>
-            </w:r>
-            <w:proofErr w:type="gramEnd"/>
-            <w:r>
-              <w:rPr>
-                <w:rFonts w:eastAsia="Times New Roman"/>
-                <w:lang w:eastAsia="en-AU"/>
-              </w:rPr>
-              <w:t xml:space="preserve"> control from any location </w:t>
+              <w:t xml:space="preserve">Real-time feedback and two way control from any location </w:t>
             </w:r>
           </w:p>
           <w:p>
@@ -17866,14 +17609,14 @@
                 <w:lang w:eastAsia="en-AU"/>
               </w:rPr>
             </w:pPr>
-            <w:bookmarkStart w:id="24" w:name="_Toc202271779"/>
+            <w:bookmarkStart w:id="29" w:name="_Toc202271779"/>
             <w:r>
               <w:rPr>
                 <w:lang w:eastAsia="en-AU"/>
               </w:rPr>
               <w:t>Appendix A – Adafruit IO</w:t>
             </w:r>
-            <w:bookmarkEnd w:id="24"/>
+            <w:bookmarkEnd w:id="29"/>
           </w:p>
           <w:p>
             <w:pPr>
@@ -17902,6 +17645,7 @@
             <w:r>
               <w:rPr>
                 <w:rFonts w:eastAsia="Times New Roman"/>
+                <w:noProof/>
                 <w:lang w:eastAsia="en-AU"/>
               </w:rPr>
               <w:lastRenderedPageBreak/>
@@ -17973,14 +17717,14 @@
                 <w:lang w:eastAsia="en-AU"/>
               </w:rPr>
             </w:pPr>
-            <w:bookmarkStart w:id="25" w:name="_Toc202271780"/>
+            <w:bookmarkStart w:id="30" w:name="_Toc202271780"/>
             <w:r>
               <w:rPr>
                 <w:lang w:eastAsia="en-AU"/>
               </w:rPr>
               <w:t>Appendix B - Feeds Page</w:t>
             </w:r>
-            <w:bookmarkEnd w:id="25"/>
+            <w:bookmarkEnd w:id="30"/>
           </w:p>
           <w:p>
             <w:pPr>
@@ -17993,6 +17737,7 @@
             <w:r>
               <w:rPr>
                 <w:rFonts w:eastAsia="Times New Roman"/>
+                <w:noProof/>
                 <w:lang w:eastAsia="en-AU"/>
               </w:rPr>
               <w:lastRenderedPageBreak/>
@@ -18058,14 +17803,14 @@
                 <w:lang w:eastAsia="en-AU"/>
               </w:rPr>
             </w:pPr>
-            <w:bookmarkStart w:id="26" w:name="_Toc202271781"/>
+            <w:bookmarkStart w:id="31" w:name="_Toc202271781"/>
             <w:r>
               <w:rPr>
                 <w:lang w:eastAsia="en-AU"/>
               </w:rPr>
               <w:t>Appendix C - Dashboard Page</w:t>
             </w:r>
-            <w:bookmarkEnd w:id="26"/>
+            <w:bookmarkEnd w:id="31"/>
           </w:p>
           <w:p>
             <w:pPr>
@@ -18078,6 +17823,7 @@
             <w:r>
               <w:rPr>
                 <w:rFonts w:eastAsia="Times New Roman"/>
+                <w:noProof/>
                 <w:lang w:eastAsia="en-AU"/>
               </w:rPr>
               <w:drawing>
@@ -18129,27 +17875,14 @@
                 <w:rFonts w:eastAsia="Times New Roman"/>
                 <w:lang w:eastAsia="en-AU"/>
               </w:rPr>
-              <w:t xml:space="preserve">Hydroponic Project Dashboard view – all key information is clearly presented and easy to interpret </w:t>
-            </w:r>
-            <w:proofErr w:type="gramStart"/>
-            <w:r>
-              <w:rPr>
-                <w:rFonts w:eastAsia="Times New Roman"/>
-                <w:lang w:eastAsia="en-AU"/>
-              </w:rPr>
-              <w:t>at a glance</w:t>
-            </w:r>
-            <w:proofErr w:type="gramEnd"/>
-            <w:r>
-              <w:rPr>
-                <w:rFonts w:eastAsia="Times New Roman"/>
-                <w:lang w:eastAsia="en-AU"/>
-              </w:rPr>
-              <w:t>.</w:t>
-            </w:r>
-          </w:p>
-          <w:p>
-            <w:r>
+              <w:t>Hydroponic Project Dashboard view – all key information is clearly presented and easy to interpret at a glance.</w:t>
+            </w:r>
+          </w:p>
+          <w:p>
+            <w:r>
+              <w:rPr>
+                <w:noProof/>
+              </w:rPr>
               <w:lastRenderedPageBreak/>
               <w:drawing>
                 <wp:inline distT="0" distB="0" distL="0" distR="0" wp14:anchorId="73B182BF" wp14:editId="7BF1D564">
@@ -18197,14 +17930,17 @@
             <w:pPr>
               <w:pStyle w:val="Heading1"/>
             </w:pPr>
-            <w:bookmarkStart w:id="27" w:name="_Toc202271782"/>
+            <w:bookmarkStart w:id="32" w:name="_Toc202271782"/>
             <w:r>
               <w:t>Appendix D - Actions Page</w:t>
             </w:r>
-            <w:bookmarkEnd w:id="27"/>
-          </w:p>
-          <w:p>
-            <w:r>
+            <w:bookmarkEnd w:id="32"/>
+          </w:p>
+          <w:p>
+            <w:r>
+              <w:rPr>
+                <w:noProof/>
+              </w:rPr>
               <w:drawing>
                 <wp:inline distT="0" distB="0" distL="0" distR="0" wp14:anchorId="07944ED9" wp14:editId="5FA19580">
                   <wp:extent cx="5731510" cy="2898140"/>
@@ -18249,6 +17985,9 @@
           </w:p>
           <w:p>
             <w:r>
+              <w:rPr>
+                <w:noProof/>
+              </w:rPr>
               <w:lastRenderedPageBreak/>
               <w:drawing>
                 <wp:inline distT="0" distB="0" distL="0" distR="0" wp14:anchorId="54F131F4" wp14:editId="44165168">
@@ -18301,23 +18040,15 @@
             <w:pPr>
               <w:pStyle w:val="Heading1"/>
             </w:pPr>
-            <w:bookmarkStart w:id="28" w:name="_Toc202271783"/>
+            <w:bookmarkStart w:id="33" w:name="_Toc202271783"/>
             <w:r>
               <w:t>Appendix E - Alerts Email</w:t>
             </w:r>
-            <w:bookmarkEnd w:id="28"/>
-          </w:p>
-          <w:p>
-            <w:r>
-              <w:t xml:space="preserve">When an action is triggered, the Action will send a notification. In our case the Action was the Critical Water Level warning was triggered. The </w:t>
-            </w:r>
-            <w:proofErr w:type="gramStart"/>
-            <w:r>
-              <w:t>actions</w:t>
-            </w:r>
-            <w:proofErr w:type="gramEnd"/>
-            <w:r>
-              <w:t xml:space="preserve"> of this event is to send an email notification to inform of this critical water level issue that has taken place.</w:t>
+            <w:bookmarkEnd w:id="33"/>
+          </w:p>
+          <w:p>
+            <w:r>
+              <w:t>When an action is triggered, the Action will send a notification. In our case the Action was the Critical Water Level warning was triggered. The actions of this event is to send an email notification to inform of this critical water level issue that has taken place.</w:t>
             </w:r>
           </w:p>
           <w:p>
@@ -18327,6 +18058,9 @@
           </w:p>
           <w:p>
             <w:r>
+              <w:rPr>
+                <w:noProof/>
+              </w:rPr>
               <w:drawing>
                 <wp:inline distT="0" distB="0" distL="0" distR="0" wp14:anchorId="273DCE9C" wp14:editId="092C099F">
                   <wp:extent cx="5731510" cy="1490345"/>
@@ -18366,17 +18100,15 @@
           </w:p>
           <w:p/>
           <w:p>
-            <w:proofErr w:type="spellStart"/>
-            <w:r>
-              <w:t>Wokwi</w:t>
-            </w:r>
-            <w:proofErr w:type="spellEnd"/>
-            <w:r>
-              <w:t xml:space="preserve"> – Critical Water Level button pressed, you can see the Critical Water Level LED has come on, and the pump status LED has switched off. – This has protected the pump from burning out.</w:t>
-            </w:r>
-          </w:p>
-          <w:p>
-            <w:r>
+            <w:r>
+              <w:t>Wokwi – Critical Water Level button pressed, you can see the Critical Water Level LED has come on, and the pump status LED has switched off. – This has protected the pump from burning out.</w:t>
+            </w:r>
+          </w:p>
+          <w:p>
+            <w:r>
+              <w:rPr>
+                <w:noProof/>
+              </w:rPr>
               <w:lastRenderedPageBreak/>
               <w:drawing>
                 <wp:inline distT="0" distB="0" distL="0" distR="0" wp14:anchorId="7979CF28" wp14:editId="510D2CCA">
@@ -18417,19 +18149,14 @@
           </w:p>
           <w:p>
             <w:r>
-              <w:t xml:space="preserve">Adafruit Dashboard – We can very quickly see that the Reservoir Critical Indicator has been </w:t>
-            </w:r>
-            <w:proofErr w:type="gramStart"/>
-            <w:r>
-              <w:t>triggered</w:t>
-            </w:r>
-            <w:proofErr w:type="gramEnd"/>
-            <w:r>
-              <w:t xml:space="preserve"> and pump has been switched off.</w:t>
-            </w:r>
-          </w:p>
-          <w:p>
-            <w:r>
+              <w:t>Adafruit Dashboard – We can very quickly see that the Reservoir Critical Indicator has been triggered and pump has been switched off.</w:t>
+            </w:r>
+          </w:p>
+          <w:p>
+            <w:r>
+              <w:rPr>
+                <w:noProof/>
+              </w:rPr>
               <w:drawing>
                 <wp:inline distT="0" distB="0" distL="0" distR="0" wp14:anchorId="017C1395" wp14:editId="1007F893">
                   <wp:extent cx="5029200" cy="1965210"/>
@@ -28197,8 +27924,10 @@
     <w:rsidRoot w:val="001C0F3D"/>
     <w:rsid w:val="001C0F3D"/>
     <w:rsid w:val="002A7697"/>
+    <w:rsid w:val="003F4A5E"/>
     <w:rsid w:val="00455AA1"/>
     <w:rsid w:val="004A5623"/>
+    <w:rsid w:val="00500054"/>
     <w:rsid w:val="00640DCB"/>
     <w:rsid w:val="00716C82"/>
     <w:rsid w:val="0081737E"/>
@@ -28973,6 +28702,60 @@
 </file>
 
 <file path=customXml/item1.xml><?xml version="1.0" encoding="utf-8"?>
+<?mso-contentType ?>
+<spe:Receivers xmlns:spe="http://schemas.microsoft.com/sharepoint/events">
+  <Receiver>
+    <Name>Document ID Generator</Name>
+    <Synchronization>Synchronous</Synchronization>
+    <Type>10001</Type>
+    <SequenceNumber>1000</SequenceNumber>
+    <Url/>
+    <Assembly>Microsoft.Office.DocumentManagement, Version=16.0.0.0, Culture=neutral, PublicKeyToken=71e9bce111e9429c</Assembly>
+    <Class>Microsoft.Office.DocumentManagement.Internal.DocIdHandler</Class>
+    <Data/>
+    <Filter/>
+  </Receiver>
+  <Receiver>
+    <Name>Document ID Generator</Name>
+    <Synchronization>Synchronous</Synchronization>
+    <Type>10002</Type>
+    <SequenceNumber>1001</SequenceNumber>
+    <Url/>
+    <Assembly>Microsoft.Office.DocumentManagement, Version=16.0.0.0, Culture=neutral, PublicKeyToken=71e9bce111e9429c</Assembly>
+    <Class>Microsoft.Office.DocumentManagement.Internal.DocIdHandler</Class>
+    <Data/>
+    <Filter/>
+  </Receiver>
+  <Receiver>
+    <Name>Document ID Generator</Name>
+    <Synchronization>Synchronous</Synchronization>
+    <Type>10004</Type>
+    <SequenceNumber>1002</SequenceNumber>
+    <Url/>
+    <Assembly>Microsoft.Office.DocumentManagement, Version=16.0.0.0, Culture=neutral, PublicKeyToken=71e9bce111e9429c</Assembly>
+    <Class>Microsoft.Office.DocumentManagement.Internal.DocIdHandler</Class>
+    <Data/>
+    <Filter/>
+  </Receiver>
+  <Receiver>
+    <Name>Document ID Generator</Name>
+    <Synchronization>Synchronous</Synchronization>
+    <Type>10006</Type>
+    <SequenceNumber>1003</SequenceNumber>
+    <Url/>
+    <Assembly>Microsoft.Office.DocumentManagement, Version=16.0.0.0, Culture=neutral, PublicKeyToken=71e9bce111e9429c</Assembly>
+    <Class>Microsoft.Office.DocumentManagement.Internal.DocIdHandler</Class>
+    <Data/>
+    <Filter/>
+  </Receiver>
+</spe:Receivers>
+</file>
+
+<file path=customXml/item2.xml><?xml version="1.0" encoding="utf-8"?>
+<LongProperties xmlns="http://schemas.microsoft.com/office/2006/metadata/longProperties"/>
+</file>
+
+<file path=customXml/item3.xml><?xml version="1.0" encoding="utf-8"?>
 <p:properties xmlns:p="http://schemas.microsoft.com/office/2006/metadata/properties" xmlns:xsi="http://www.w3.org/2001/XMLSchema-instance" xmlns:pc="http://schemas.microsoft.com/office/infopath/2007/PartnerControls">
   <documentManagement>
     <Entity xmlns="f76bb202-e0ee-44b5-81bd-1165e74daad9">NM TAFE</Entity>
@@ -29023,29 +28806,7 @@
 </p:properties>
 </file>
 
-<file path=customXml/item2.xml><?xml version="1.0" encoding="utf-8"?>
-<LongProperties xmlns="http://schemas.microsoft.com/office/2006/metadata/longProperties"/>
-</file>
-
-<file path=customXml/item3.xml><?xml version="1.0" encoding="utf-8"?>
-<?mso-contentType ?>
-<SharedContentType xmlns="Microsoft.SharePoint.Taxonomy.ContentTypeSync" SourceId="598972e7-4f0e-48c0-bb56-a9f22e25d3ec" ContentTypeId="0x0101000E64A23F1383D74E9A471A69050FD18B" PreviousValue="false" LastSyncTimeStamp="2021-09-09T00:35:20.36Z"/>
-</file>
-
 <file path=customXml/item4.xml><?xml version="1.0" encoding="utf-8"?>
-<b:Sources xmlns:b="http://schemas.openxmlformats.org/officeDocument/2006/bibliography" xmlns="http://schemas.openxmlformats.org/officeDocument/2006/bibliography" SelectedStyle="\APA.XSL" StyleName="APA"/>
-</file>
-
-<file path=customXml/item5.xml><?xml version="1.0" encoding="utf-8"?>
-<?mso-contentType ?>
-<FormTemplates xmlns="http://schemas.microsoft.com/sharepoint/v3/contenttype/forms">
-  <Display>DocumentLibraryForm</Display>
-  <Edit>DocumentLibraryForm</Edit>
-  <New>DocumentLibraryForm</New>
-</FormTemplates>
-</file>
-
-<file path=customXml/item6.xml><?xml version="1.0" encoding="utf-8"?>
 <ct:contentTypeSchema xmlns:ct="http://schemas.microsoft.com/office/2006/metadata/contentType" xmlns:ma="http://schemas.microsoft.com/office/2006/metadata/properties/metaAttributes" ct:_="" ma:_="" ma:contentTypeName="Controlled Document" ma:contentTypeID="0x0101000E64A23F1383D74E9A471A69050FD18B0046577A75227F17439BBA8F713A650313" ma:contentTypeVersion="46" ma:contentTypeDescription="" ma:contentTypeScope="" ma:versionID="338d499646e9d609c2fe38f2827868da">
   <xsd:schema xmlns:xsd="http://www.w3.org/2001/XMLSchema" xmlns:xs="http://www.w3.org/2001/XMLSchema" xmlns:p="http://schemas.microsoft.com/office/2006/metadata/properties" xmlns:ns2="5ae04d3c-143d-44b1-9de7-bd4bbc3b5a14" xmlns:ns3="54903c2b-d745-4d4d-852a-5f37568ebb60" xmlns:ns4="f76bb202-e0ee-44b5-81bd-1165e74daad9" xmlns:ns5="c0e62afa-2a47-46b3-9456-da846e41d927" xmlns:ns6="38f4ab31-c154-439c-a7aa-8c80659b9f34" targetNamespace="http://schemas.microsoft.com/office/2006/metadata/properties" ma:root="true" ma:fieldsID="ca34fc8b1915b5be9900c2683e17bc90" ns2:_="" ns3:_="" ns4:_="" ns5:_="" ns6:_="">
     <xsd:import namespace="5ae04d3c-143d-44b1-9de7-bd4bbc3b5a14"/>
@@ -29496,65 +29257,28 @@
 </ct:contentTypeSchema>
 </file>
 
+<file path=customXml/item5.xml><?xml version="1.0" encoding="utf-8"?>
+<?mso-contentType ?>
+<FormTemplates xmlns="http://schemas.microsoft.com/sharepoint/v3/contenttype/forms">
+  <Display>DocumentLibraryForm</Display>
+  <Edit>DocumentLibraryForm</Edit>
+  <New>DocumentLibraryForm</New>
+</FormTemplates>
+</file>
+
+<file path=customXml/item6.xml><?xml version="1.0" encoding="utf-8"?>
+<b:Sources xmlns:b="http://schemas.openxmlformats.org/officeDocument/2006/bibliography" xmlns="http://schemas.openxmlformats.org/officeDocument/2006/bibliography" SelectedStyle="\APA.XSL" StyleName="APA"/>
+</file>
+
 <file path=customXml/item7.xml><?xml version="1.0" encoding="utf-8"?>
 <?mso-contentType ?>
-<spe:Receivers xmlns:spe="http://schemas.microsoft.com/sharepoint/events">
-  <Receiver>
-    <Name>Document ID Generator</Name>
-    <Synchronization>Synchronous</Synchronization>
-    <Type>10001</Type>
-    <SequenceNumber>1000</SequenceNumber>
-    <Url/>
-    <Assembly>Microsoft.Office.DocumentManagement, Version=16.0.0.0, Culture=neutral, PublicKeyToken=71e9bce111e9429c</Assembly>
-    <Class>Microsoft.Office.DocumentManagement.Internal.DocIdHandler</Class>
-    <Data/>
-    <Filter/>
-  </Receiver>
-  <Receiver>
-    <Name>Document ID Generator</Name>
-    <Synchronization>Synchronous</Synchronization>
-    <Type>10002</Type>
-    <SequenceNumber>1001</SequenceNumber>
-    <Url/>
-    <Assembly>Microsoft.Office.DocumentManagement, Version=16.0.0.0, Culture=neutral, PublicKeyToken=71e9bce111e9429c</Assembly>
-    <Class>Microsoft.Office.DocumentManagement.Internal.DocIdHandler</Class>
-    <Data/>
-    <Filter/>
-  </Receiver>
-  <Receiver>
-    <Name>Document ID Generator</Name>
-    <Synchronization>Synchronous</Synchronization>
-    <Type>10004</Type>
-    <SequenceNumber>1002</SequenceNumber>
-    <Url/>
-    <Assembly>Microsoft.Office.DocumentManagement, Version=16.0.0.0, Culture=neutral, PublicKeyToken=71e9bce111e9429c</Assembly>
-    <Class>Microsoft.Office.DocumentManagement.Internal.DocIdHandler</Class>
-    <Data/>
-    <Filter/>
-  </Receiver>
-  <Receiver>
-    <Name>Document ID Generator</Name>
-    <Synchronization>Synchronous</Synchronization>
-    <Type>10006</Type>
-    <SequenceNumber>1003</SequenceNumber>
-    <Url/>
-    <Assembly>Microsoft.Office.DocumentManagement, Version=16.0.0.0, Culture=neutral, PublicKeyToken=71e9bce111e9429c</Assembly>
-    <Class>Microsoft.Office.DocumentManagement.Internal.DocIdHandler</Class>
-    <Data/>
-    <Filter/>
-  </Receiver>
-</spe:Receivers>
+<SharedContentType xmlns="Microsoft.SharePoint.Taxonomy.ContentTypeSync" SourceId="598972e7-4f0e-48c0-bb56-a9f22e25d3ec" ContentTypeId="0x0101000E64A23F1383D74E9A471A69050FD18B" PreviousValue="false" LastSyncTimeStamp="2021-09-09T00:35:20.36Z"/>
 </file>
 
 <file path=customXml/itemProps1.xml><?xml version="1.0" encoding="utf-8"?>
-<ds:datastoreItem xmlns:ds="http://schemas.openxmlformats.org/officeDocument/2006/customXml" ds:itemID="{A16F99D5-FAF9-47B7-BB2E-CAC1EF9F3B71}">
+<ds:datastoreItem xmlns:ds="http://schemas.openxmlformats.org/officeDocument/2006/customXml" ds:itemID="{FB68B5E2-CFA5-4B4B-8CD5-065CD2B3903E}">
   <ds:schemaRefs>
-    <ds:schemaRef ds:uri="http://schemas.microsoft.com/office/2006/metadata/properties"/>
-    <ds:schemaRef ds:uri="http://schemas.microsoft.com/office/infopath/2007/PartnerControls"/>
-    <ds:schemaRef ds:uri="f76bb202-e0ee-44b5-81bd-1165e74daad9"/>
-    <ds:schemaRef ds:uri="c0e62afa-2a47-46b3-9456-da846e41d927"/>
-    <ds:schemaRef ds:uri="5ae04d3c-143d-44b1-9de7-bd4bbc3b5a14"/>
-    <ds:schemaRef ds:uri="54903c2b-d745-4d4d-852a-5f37568ebb60"/>
+    <ds:schemaRef ds:uri="http://schemas.microsoft.com/sharepoint/events"/>
   </ds:schemaRefs>
 </ds:datastoreItem>
 </file>
@@ -29568,30 +29292,19 @@
 </file>
 
 <file path=customXml/itemProps3.xml><?xml version="1.0" encoding="utf-8"?>
-<ds:datastoreItem xmlns:ds="http://schemas.openxmlformats.org/officeDocument/2006/customXml" ds:itemID="{99904B8D-CC0F-4027-80DB-843B3870A400}">
+<ds:datastoreItem xmlns:ds="http://schemas.openxmlformats.org/officeDocument/2006/customXml" ds:itemID="{A16F99D5-FAF9-47B7-BB2E-CAC1EF9F3B71}">
   <ds:schemaRefs>
-    <ds:schemaRef ds:uri="Microsoft.SharePoint.Taxonomy.ContentTypeSync"/>
+    <ds:schemaRef ds:uri="http://schemas.microsoft.com/office/2006/metadata/properties"/>
+    <ds:schemaRef ds:uri="http://schemas.microsoft.com/office/infopath/2007/PartnerControls"/>
+    <ds:schemaRef ds:uri="f76bb202-e0ee-44b5-81bd-1165e74daad9"/>
+    <ds:schemaRef ds:uri="c0e62afa-2a47-46b3-9456-da846e41d927"/>
+    <ds:schemaRef ds:uri="5ae04d3c-143d-44b1-9de7-bd4bbc3b5a14"/>
+    <ds:schemaRef ds:uri="54903c2b-d745-4d4d-852a-5f37568ebb60"/>
   </ds:schemaRefs>
 </ds:datastoreItem>
 </file>
 
 <file path=customXml/itemProps4.xml><?xml version="1.0" encoding="utf-8"?>
-<ds:datastoreItem xmlns:ds="http://schemas.openxmlformats.org/officeDocument/2006/customXml" ds:itemID="{976AFE54-3DB5-431D-A5BD-3D340A9593CB}">
-  <ds:schemaRefs>
-    <ds:schemaRef ds:uri="http://schemas.openxmlformats.org/officeDocument/2006/bibliography"/>
-  </ds:schemaRefs>
-</ds:datastoreItem>
-</file>
-
-<file path=customXml/itemProps5.xml><?xml version="1.0" encoding="utf-8"?>
-<ds:datastoreItem xmlns:ds="http://schemas.openxmlformats.org/officeDocument/2006/customXml" ds:itemID="{96001339-1F25-4BDD-94F9-AA3400008571}">
-  <ds:schemaRefs>
-    <ds:schemaRef ds:uri="http://schemas.microsoft.com/sharepoint/v3/contenttype/forms"/>
-  </ds:schemaRefs>
-</ds:datastoreItem>
-</file>
-
-<file path=customXml/itemProps6.xml><?xml version="1.0" encoding="utf-8"?>
 <ds:datastoreItem xmlns:ds="http://schemas.openxmlformats.org/officeDocument/2006/customXml" ds:itemID="{2CC2154C-2EEE-4617-ACCA-5554199CB8EE}">
   <ds:schemaRefs>
     <ds:schemaRef ds:uri="http://schemas.microsoft.com/office/2006/metadata/contentType"/>
@@ -29613,10 +29326,26 @@
 </ds:datastoreItem>
 </file>
 
+<file path=customXml/itemProps5.xml><?xml version="1.0" encoding="utf-8"?>
+<ds:datastoreItem xmlns:ds="http://schemas.openxmlformats.org/officeDocument/2006/customXml" ds:itemID="{96001339-1F25-4BDD-94F9-AA3400008571}">
+  <ds:schemaRefs>
+    <ds:schemaRef ds:uri="http://schemas.microsoft.com/sharepoint/v3/contenttype/forms"/>
+  </ds:schemaRefs>
+</ds:datastoreItem>
+</file>
+
+<file path=customXml/itemProps6.xml><?xml version="1.0" encoding="utf-8"?>
+<ds:datastoreItem xmlns:ds="http://schemas.openxmlformats.org/officeDocument/2006/customXml" ds:itemID="{976AFE54-3DB5-431D-A5BD-3D340A9593CB}">
+  <ds:schemaRefs>
+    <ds:schemaRef ds:uri="http://schemas.openxmlformats.org/officeDocument/2006/bibliography"/>
+  </ds:schemaRefs>
+</ds:datastoreItem>
+</file>
+
 <file path=customXml/itemProps7.xml><?xml version="1.0" encoding="utf-8"?>
-<ds:datastoreItem xmlns:ds="http://schemas.openxmlformats.org/officeDocument/2006/customXml" ds:itemID="{FB68B5E2-CFA5-4B4B-8CD5-065CD2B3903E}">
+<ds:datastoreItem xmlns:ds="http://schemas.openxmlformats.org/officeDocument/2006/customXml" ds:itemID="{99904B8D-CC0F-4027-80DB-843B3870A400}">
   <ds:schemaRefs>
-    <ds:schemaRef ds:uri="http://schemas.microsoft.com/sharepoint/events"/>
+    <ds:schemaRef ds:uri="Microsoft.SharePoint.Taxonomy.ContentTypeSync"/>
   </ds:schemaRefs>
 </ds:datastoreItem>
 </file>